--- a/report.docx
+++ b/report.docx
@@ -4,68 +4,29 @@
   <w:body>
     <w:p>
       <w:pPr>
-        <w:spacing w:before="100" w:beforeAutospacing="1" w:after="100" w:afterAutospacing="1" w:line="240" w:lineRule="auto"/>
         <w:jc w:val="right"/>
-        <w:outlineLvl w:val="1"/>
-        <w:rPr>
-          <w:rFonts w:ascii="Times New Roman" w:eastAsia="Times New Roman" w:hAnsi="Times New Roman" w:cs="Times New Roman"/>
-          <w:b/>
-          <w:bCs/>
-          <w:sz w:val="36"/>
-          <w:szCs w:val="36"/>
-        </w:rPr>
-      </w:pPr>
-      <w:r>
-        <w:rPr>
-          <w:rFonts w:ascii="Times New Roman" w:eastAsia="Times New Roman" w:hAnsi="Times New Roman" w:cs="Times New Roman"/>
-          <w:b/>
-          <w:bCs/>
-          <w:sz w:val="36"/>
-          <w:szCs w:val="36"/>
-        </w:rPr>
-        <w:t>Date – 5</w:t>
-      </w:r>
-      <w:r>
-        <w:rPr>
-          <w:rFonts w:ascii="Times New Roman" w:eastAsia="Times New Roman" w:hAnsi="Times New Roman" w:cs="Times New Roman"/>
-          <w:b/>
-          <w:bCs/>
-          <w:sz w:val="36"/>
-          <w:szCs w:val="36"/>
+      </w:pPr>
+      <w:r>
+        <w:t xml:space="preserve">Date – </w:t>
+      </w:r>
+      <w:r>
+        <w:t>7</w:t>
+      </w:r>
+      <w:r>
+        <w:rPr>
           <w:vertAlign w:val="superscript"/>
         </w:rPr>
         <w:t>th</w:t>
       </w:r>
       <w:r>
-        <w:rPr>
-          <w:rFonts w:ascii="Times New Roman" w:eastAsia="Times New Roman" w:hAnsi="Times New Roman" w:cs="Times New Roman"/>
-          <w:b/>
-          <w:bCs/>
-          <w:sz w:val="36"/>
-          <w:szCs w:val="36"/>
-        </w:rPr>
         <w:t xml:space="preserve"> </w:t>
       </w:r>
       <w:proofErr w:type="gramStart"/>
       <w:r>
-        <w:rPr>
-          <w:rFonts w:ascii="Times New Roman" w:eastAsia="Times New Roman" w:hAnsi="Times New Roman" w:cs="Times New Roman"/>
-          <w:b/>
-          <w:bCs/>
-          <w:sz w:val="36"/>
-          <w:szCs w:val="36"/>
-        </w:rPr>
         <w:t>October,</w:t>
       </w:r>
       <w:proofErr w:type="gramEnd"/>
       <w:r>
-        <w:rPr>
-          <w:rFonts w:ascii="Times New Roman" w:eastAsia="Times New Roman" w:hAnsi="Times New Roman" w:cs="Times New Roman"/>
-          <w:b/>
-          <w:bCs/>
-          <w:sz w:val="36"/>
-          <w:szCs w:val="36"/>
-        </w:rPr>
         <w:t xml:space="preserve"> 2018</w:t>
       </w:r>
     </w:p>
@@ -119,13 +80,7 @@
         <w:pStyle w:val="Heading2"/>
       </w:pPr>
       <w:r>
-        <w:t xml:space="preserve">Question </w:t>
-      </w:r>
-      <w:r>
-        <w:t>1</w:t>
-      </w:r>
-      <w:r>
-        <w:t>: Reflex Agent</w:t>
+        <w:t>Question 1: Reflex Agent</w:t>
       </w:r>
     </w:p>
     <w:p>
@@ -145,25 +100,7 @@
           <w:i/>
           <w:szCs w:val="20"/>
         </w:rPr>
-        <w:t>&gt;python</w:t>
-      </w:r>
-      <w:r>
-        <w:rPr>
-          <w:rFonts w:ascii="Courier New" w:eastAsia="Times New Roman" w:hAnsi="Courier New" w:cs="Courier New"/>
-          <w:b/>
-          <w:i/>
-          <w:szCs w:val="20"/>
-        </w:rPr>
-        <w:t xml:space="preserve"> pacman.py -p</w:t>
-      </w:r>
-      <w:r>
-        <w:rPr>
-          <w:rFonts w:ascii="Courier New" w:eastAsia="Times New Roman" w:hAnsi="Courier New" w:cs="Courier New"/>
-          <w:b/>
-          <w:i/>
-          <w:szCs w:val="20"/>
-        </w:rPr>
-        <w:t xml:space="preserve"> </w:t>
+        <w:t xml:space="preserve">&gt;python pacman.py -p </w:t>
       </w:r>
       <w:proofErr w:type="spellStart"/>
       <w:r>
@@ -1151,21 +1088,7 @@
           <w:rFonts w:asciiTheme="majorHAnsi" w:eastAsia="Times New Roman" w:hAnsiTheme="majorHAnsi" w:cstheme="majorHAnsi"/>
           <w:szCs w:val="20"/>
         </w:rPr>
-        <w:t xml:space="preserve"> distance to calculat</w:t>
-      </w:r>
-      <w:r>
-        <w:rPr>
-          <w:rFonts w:asciiTheme="majorHAnsi" w:eastAsia="Times New Roman" w:hAnsiTheme="majorHAnsi" w:cstheme="majorHAnsi"/>
-          <w:szCs w:val="20"/>
-        </w:rPr>
-        <w:t xml:space="preserve">e </w:t>
-      </w:r>
-      <w:r>
-        <w:rPr>
-          <w:rFonts w:asciiTheme="majorHAnsi" w:eastAsia="Times New Roman" w:hAnsiTheme="majorHAnsi" w:cstheme="majorHAnsi"/>
-          <w:szCs w:val="20"/>
-        </w:rPr>
-        <w:t xml:space="preserve">the minimum distance. </w:t>
+        <w:t xml:space="preserve"> distance to calculate the minimum distance. </w:t>
       </w:r>
     </w:p>
     <w:p>
@@ -1274,21 +1197,7 @@
           <w:rFonts w:asciiTheme="majorHAnsi" w:eastAsia="Times New Roman" w:hAnsiTheme="majorHAnsi" w:cstheme="majorHAnsi"/>
           <w:szCs w:val="20"/>
         </w:rPr>
-        <w:t>Even if we can eat the food, we need to check if we are safe from ghost. Following are the conditions</w:t>
-      </w:r>
-      <w:r>
-        <w:rPr>
-          <w:rFonts w:asciiTheme="majorHAnsi" w:eastAsia="Times New Roman" w:hAnsiTheme="majorHAnsi" w:cstheme="majorHAnsi"/>
-          <w:szCs w:val="20"/>
-        </w:rPr>
-        <w:t xml:space="preserve"> on which </w:t>
-      </w:r>
-      <w:r>
-        <w:rPr>
-          <w:rFonts w:asciiTheme="majorHAnsi" w:eastAsia="Times New Roman" w:hAnsiTheme="majorHAnsi" w:cstheme="majorHAnsi"/>
-          <w:szCs w:val="20"/>
-        </w:rPr>
-        <w:t>we measure the score:</w:t>
+        <w:t>Even if we can eat the food, we need to check if we are safe from ghost. Following are the conditions on which we measure the score:</w:t>
       </w:r>
     </w:p>
     <w:p>
@@ -1382,7 +1291,6 @@
           <w:rFonts w:asciiTheme="majorHAnsi" w:eastAsia="Times New Roman" w:hAnsiTheme="majorHAnsi" w:cstheme="majorHAnsi"/>
           <w:szCs w:val="20"/>
         </w:rPr>
-        <w:lastRenderedPageBreak/>
         <w:t xml:space="preserve">If the </w:t>
       </w:r>
       <w:proofErr w:type="spellStart"/>
@@ -1438,6 +1346,7 @@
           <w:rFonts w:asciiTheme="majorHAnsi" w:eastAsia="Times New Roman" w:hAnsiTheme="majorHAnsi" w:cstheme="majorHAnsi"/>
           <w:szCs w:val="20"/>
         </w:rPr>
+        <w:lastRenderedPageBreak/>
         <w:t xml:space="preserve">(Manhattan distance + </w:t>
       </w:r>
       <w:proofErr w:type="spellStart"/>
@@ -2209,7 +2118,6 @@
         <w:rPr>
           <w:rFonts w:ascii="Courier New" w:hAnsi="Courier New" w:cs="Courier New"/>
         </w:rPr>
-        <w:lastRenderedPageBreak/>
         <w:t>### Question q1: 4/4 ###</w:t>
       </w:r>
     </w:p>
@@ -2478,12 +2386,28 @@
           <w:rFonts w:ascii="Courier New" w:hAnsi="Courier New" w:cs="Courier New"/>
         </w:rPr>
       </w:pPr>
-      <w:r>
-        <w:rPr>
-          <w:rFonts w:ascii="Courier New" w:hAnsi="Courier New" w:cs="Courier New"/>
-        </w:rPr>
-        <w:t>Pacman emerges victorious! Score: 516</w:t>
-      </w:r>
+      <w:proofErr w:type="spellStart"/>
+      <w:r>
+        <w:rPr>
+          <w:rFonts w:ascii="Courier New" w:hAnsi="Courier New" w:cs="Courier New"/>
+        </w:rPr>
+        <w:t>totalNodesExpandedTillNow</w:t>
+      </w:r>
+      <w:proofErr w:type="spellEnd"/>
+      <w:r>
+        <w:rPr>
+          <w:rFonts w:ascii="Courier New" w:hAnsi="Courier New" w:cs="Courier New"/>
+        </w:rPr>
+        <w:t xml:space="preserve"> </w:t>
+      </w:r>
+      <w:proofErr w:type="gramStart"/>
+      <w:r>
+        <w:rPr>
+          <w:rFonts w:ascii="Courier New" w:hAnsi="Courier New" w:cs="Courier New"/>
+        </w:rPr>
+        <w:t>=  5916</w:t>
+      </w:r>
+      <w:proofErr w:type="gramEnd"/>
     </w:p>
     <w:p>
       <w:pPr>
@@ -2510,12 +2434,28 @@
           <w:rFonts w:ascii="Courier New" w:hAnsi="Courier New" w:cs="Courier New"/>
         </w:rPr>
       </w:pPr>
-      <w:r>
-        <w:rPr>
-          <w:rFonts w:ascii="Courier New" w:hAnsi="Courier New" w:cs="Courier New"/>
-        </w:rPr>
-        <w:t>Average Score: 516.0</w:t>
-      </w:r>
+      <w:proofErr w:type="spellStart"/>
+      <w:r>
+        <w:rPr>
+          <w:rFonts w:ascii="Courier New" w:hAnsi="Courier New" w:cs="Courier New"/>
+        </w:rPr>
+        <w:t>totalNodesExpandedTillNow</w:t>
+      </w:r>
+      <w:proofErr w:type="spellEnd"/>
+      <w:r>
+        <w:rPr>
+          <w:rFonts w:ascii="Courier New" w:hAnsi="Courier New" w:cs="Courier New"/>
+        </w:rPr>
+        <w:t xml:space="preserve"> </w:t>
+      </w:r>
+      <w:proofErr w:type="gramStart"/>
+      <w:r>
+        <w:rPr>
+          <w:rFonts w:ascii="Courier New" w:hAnsi="Courier New" w:cs="Courier New"/>
+        </w:rPr>
+        <w:t>=  5972</w:t>
+      </w:r>
+      <w:proofErr w:type="gramEnd"/>
     </w:p>
     <w:p>
       <w:pPr>
@@ -2542,12 +2482,28 @@
           <w:rFonts w:ascii="Courier New" w:hAnsi="Courier New" w:cs="Courier New"/>
         </w:rPr>
       </w:pPr>
-      <w:r>
-        <w:rPr>
-          <w:rFonts w:ascii="Courier New" w:hAnsi="Courier New" w:cs="Courier New"/>
-        </w:rPr>
-        <w:t>Scores:        516.0</w:t>
-      </w:r>
+      <w:proofErr w:type="spellStart"/>
+      <w:r>
+        <w:rPr>
+          <w:rFonts w:ascii="Courier New" w:hAnsi="Courier New" w:cs="Courier New"/>
+        </w:rPr>
+        <w:t>totalNodesExpandedTillNow</w:t>
+      </w:r>
+      <w:proofErr w:type="spellEnd"/>
+      <w:r>
+        <w:rPr>
+          <w:rFonts w:ascii="Courier New" w:hAnsi="Courier New" w:cs="Courier New"/>
+        </w:rPr>
+        <w:t xml:space="preserve"> </w:t>
+      </w:r>
+      <w:proofErr w:type="gramStart"/>
+      <w:r>
+        <w:rPr>
+          <w:rFonts w:ascii="Courier New" w:hAnsi="Courier New" w:cs="Courier New"/>
+        </w:rPr>
+        <w:t>=  6110</w:t>
+      </w:r>
+      <w:proofErr w:type="gramEnd"/>
     </w:p>
     <w:p>
       <w:pPr>
@@ -2574,12 +2530,28 @@
           <w:rFonts w:ascii="Courier New" w:hAnsi="Courier New" w:cs="Courier New"/>
         </w:rPr>
       </w:pPr>
-      <w:r>
-        <w:rPr>
-          <w:rFonts w:ascii="Courier New" w:hAnsi="Courier New" w:cs="Courier New"/>
-        </w:rPr>
-        <w:t>Win Rate:      1/1 (1.00)</w:t>
-      </w:r>
+      <w:proofErr w:type="spellStart"/>
+      <w:r>
+        <w:rPr>
+          <w:rFonts w:ascii="Courier New" w:hAnsi="Courier New" w:cs="Courier New"/>
+        </w:rPr>
+        <w:t>totalNodesExpandedTillNow</w:t>
+      </w:r>
+      <w:proofErr w:type="spellEnd"/>
+      <w:r>
+        <w:rPr>
+          <w:rFonts w:ascii="Courier New" w:hAnsi="Courier New" w:cs="Courier New"/>
+        </w:rPr>
+        <w:t xml:space="preserve"> </w:t>
+      </w:r>
+      <w:proofErr w:type="gramStart"/>
+      <w:r>
+        <w:rPr>
+          <w:rFonts w:ascii="Courier New" w:hAnsi="Courier New" w:cs="Courier New"/>
+        </w:rPr>
+        <w:t>=  6813</w:t>
+      </w:r>
+      <w:proofErr w:type="gramEnd"/>
     </w:p>
     <w:p>
       <w:pPr>
@@ -2610,73 +2582,8 @@
         <w:rPr>
           <w:rFonts w:ascii="Courier New" w:hAnsi="Courier New" w:cs="Courier New"/>
         </w:rPr>
-        <w:t>Record:        Win</w:t>
-      </w:r>
-    </w:p>
-    <w:p/>
-    <w:p>
-      <w:pPr>
-        <w:pStyle w:val="HTMLPreformatted"/>
-        <w:rPr>
-          <w:b/>
-          <w:i/>
-        </w:rPr>
-      </w:pPr>
-      <w:r>
-        <w:rPr>
-          <w:b/>
-          <w:i/>
-        </w:rPr>
-        <w:t xml:space="preserve">&gt;python </w:t>
-      </w:r>
-      <w:r>
-        <w:rPr>
-          <w:b/>
-          <w:i/>
-        </w:rPr>
-        <w:t xml:space="preserve">pacman.py -p </w:t>
-      </w:r>
-      <w:proofErr w:type="spellStart"/>
-      <w:r>
-        <w:rPr>
-          <w:b/>
-          <w:i/>
-        </w:rPr>
-        <w:t>MinimaxAgent</w:t>
-      </w:r>
-      <w:proofErr w:type="spellEnd"/>
-      <w:r>
-        <w:rPr>
-          <w:b/>
-          <w:i/>
-        </w:rPr>
-        <w:t xml:space="preserve"> -l </w:t>
-      </w:r>
-      <w:proofErr w:type="spellStart"/>
-      <w:r>
-        <w:rPr>
-          <w:b/>
-          <w:i/>
-        </w:rPr>
-        <w:t>trappedClassic</w:t>
-      </w:r>
-      <w:proofErr w:type="spellEnd"/>
-      <w:r>
-        <w:rPr>
-          <w:b/>
-          <w:i/>
-        </w:rPr>
-        <w:t xml:space="preserve"> -a depth=3</w:t>
-      </w:r>
-    </w:p>
-    <w:p>
-      <w:pPr>
-        <w:pStyle w:val="HTMLPreformatted"/>
-        <w:rPr>
-          <w:b/>
-          <w:i/>
-        </w:rPr>
-      </w:pPr>
+        <w:t>Pacman emerges victorious! Score: 516</w:t>
+      </w:r>
     </w:p>
     <w:p>
       <w:pPr>
@@ -2707,7 +2614,7 @@
         <w:rPr>
           <w:rFonts w:ascii="Courier New" w:hAnsi="Courier New" w:cs="Courier New"/>
         </w:rPr>
-        <w:t>Pacman died! Score: -501</w:t>
+        <w:t>Average Score: 516.0</w:t>
       </w:r>
     </w:p>
     <w:p>
@@ -2739,7 +2646,7 @@
         <w:rPr>
           <w:rFonts w:ascii="Courier New" w:hAnsi="Courier New" w:cs="Courier New"/>
         </w:rPr>
-        <w:t>Average Score: -501.0</w:t>
+        <w:t>Scores:        516.0</w:t>
       </w:r>
     </w:p>
     <w:p>
@@ -2771,7 +2678,7 @@
         <w:rPr>
           <w:rFonts w:ascii="Courier New" w:hAnsi="Courier New" w:cs="Courier New"/>
         </w:rPr>
-        <w:t>Scores:        -501.0</w:t>
+        <w:t>Win Rate:      1/1 (1.00)</w:t>
       </w:r>
     </w:p>
     <w:p>
@@ -2803,8 +2710,66 @@
         <w:rPr>
           <w:rFonts w:ascii="Courier New" w:hAnsi="Courier New" w:cs="Courier New"/>
         </w:rPr>
-        <w:t>Win Rate:      0/1 (0.00)</w:t>
-      </w:r>
+        <w:t>Record:        Win</w:t>
+      </w:r>
+    </w:p>
+    <w:p/>
+    <w:p>
+      <w:pPr>
+        <w:pStyle w:val="HTMLPreformatted"/>
+        <w:rPr>
+          <w:b/>
+          <w:i/>
+        </w:rPr>
+      </w:pPr>
+      <w:r>
+        <w:rPr>
+          <w:b/>
+          <w:i/>
+        </w:rPr>
+        <w:t xml:space="preserve">&gt;python pacman.py -p </w:t>
+      </w:r>
+      <w:proofErr w:type="spellStart"/>
+      <w:r>
+        <w:rPr>
+          <w:b/>
+          <w:i/>
+        </w:rPr>
+        <w:t>MinimaxAgent</w:t>
+      </w:r>
+      <w:proofErr w:type="spellEnd"/>
+      <w:r>
+        <w:rPr>
+          <w:b/>
+          <w:i/>
+        </w:rPr>
+        <w:t xml:space="preserve"> -l </w:t>
+      </w:r>
+      <w:proofErr w:type="spellStart"/>
+      <w:r>
+        <w:rPr>
+          <w:b/>
+          <w:i/>
+        </w:rPr>
+        <w:t>trappedClassic</w:t>
+      </w:r>
+      <w:proofErr w:type="spellEnd"/>
+      <w:r>
+        <w:rPr>
+          <w:b/>
+          <w:i/>
+        </w:rPr>
+        <w:t xml:space="preserve"> -a depth=3</w:t>
+      </w:r>
+    </w:p>
+    <w:p>
+      <w:pPr>
+        <w:pStyle w:val="HTMLPreformatted"/>
+        <w:rPr>
+          <w:b/>
+          <w:i/>
+        </w:rPr>
+      </w:pPr>
     </w:p>
     <w:p>
       <w:pPr>
@@ -2831,12 +2796,28 @@
           <w:rFonts w:ascii="Courier New" w:hAnsi="Courier New" w:cs="Courier New"/>
         </w:rPr>
       </w:pPr>
-      <w:r>
-        <w:rPr>
-          <w:rFonts w:ascii="Courier New" w:hAnsi="Courier New" w:cs="Courier New"/>
-        </w:rPr>
-        <w:t>Record:        Loss</w:t>
-      </w:r>
+      <w:proofErr w:type="spellStart"/>
+      <w:r>
+        <w:rPr>
+          <w:rFonts w:ascii="Courier New" w:hAnsi="Courier New" w:cs="Courier New"/>
+        </w:rPr>
+        <w:t>totalNodesExpandedTillNow</w:t>
+      </w:r>
+      <w:proofErr w:type="spellEnd"/>
+      <w:r>
+        <w:rPr>
+          <w:rFonts w:ascii="Courier New" w:hAnsi="Courier New" w:cs="Courier New"/>
+        </w:rPr>
+        <w:t xml:space="preserve"> </w:t>
+      </w:r>
+      <w:proofErr w:type="gramStart"/>
+      <w:r>
+        <w:rPr>
+          <w:rFonts w:ascii="Courier New" w:hAnsi="Courier New" w:cs="Courier New"/>
+        </w:rPr>
+        <w:t>=  77</w:t>
+      </w:r>
+      <w:proofErr w:type="gramEnd"/>
     </w:p>
     <w:p>
       <w:pPr>
@@ -2863,6 +2844,166 @@
           <w:rFonts w:ascii="Courier New" w:hAnsi="Courier New" w:cs="Courier New"/>
         </w:rPr>
       </w:pPr>
+      <w:r>
+        <w:rPr>
+          <w:rFonts w:ascii="Courier New" w:hAnsi="Courier New" w:cs="Courier New"/>
+        </w:rPr>
+        <w:t>Pacman died! Score: -501</w:t>
+      </w:r>
+    </w:p>
+    <w:p>
+      <w:pPr>
+        <w:tabs>
+          <w:tab w:val="left" w:pos="916"/>
+          <w:tab w:val="left" w:pos="1832"/>
+          <w:tab w:val="left" w:pos="2748"/>
+          <w:tab w:val="left" w:pos="3664"/>
+          <w:tab w:val="left" w:pos="4580"/>
+          <w:tab w:val="left" w:pos="5496"/>
+          <w:tab w:val="left" w:pos="6412"/>
+          <w:tab w:val="left" w:pos="7328"/>
+          <w:tab w:val="left" w:pos="8244"/>
+          <w:tab w:val="left" w:pos="9160"/>
+          <w:tab w:val="left" w:pos="10076"/>
+          <w:tab w:val="left" w:pos="10992"/>
+          <w:tab w:val="left" w:pos="11908"/>
+          <w:tab w:val="left" w:pos="12824"/>
+          <w:tab w:val="left" w:pos="13740"/>
+          <w:tab w:val="left" w:pos="14656"/>
+        </w:tabs>
+        <w:spacing w:after="0" w:line="240" w:lineRule="auto"/>
+        <w:rPr>
+          <w:rFonts w:ascii="Courier New" w:hAnsi="Courier New" w:cs="Courier New"/>
+        </w:rPr>
+      </w:pPr>
+      <w:r>
+        <w:rPr>
+          <w:rFonts w:ascii="Courier New" w:hAnsi="Courier New" w:cs="Courier New"/>
+        </w:rPr>
+        <w:t>Average Score: -501.0</w:t>
+      </w:r>
+    </w:p>
+    <w:p>
+      <w:pPr>
+        <w:tabs>
+          <w:tab w:val="left" w:pos="916"/>
+          <w:tab w:val="left" w:pos="1832"/>
+          <w:tab w:val="left" w:pos="2748"/>
+          <w:tab w:val="left" w:pos="3664"/>
+          <w:tab w:val="left" w:pos="4580"/>
+          <w:tab w:val="left" w:pos="5496"/>
+          <w:tab w:val="left" w:pos="6412"/>
+          <w:tab w:val="left" w:pos="7328"/>
+          <w:tab w:val="left" w:pos="8244"/>
+          <w:tab w:val="left" w:pos="9160"/>
+          <w:tab w:val="left" w:pos="10076"/>
+          <w:tab w:val="left" w:pos="10992"/>
+          <w:tab w:val="left" w:pos="11908"/>
+          <w:tab w:val="left" w:pos="12824"/>
+          <w:tab w:val="left" w:pos="13740"/>
+          <w:tab w:val="left" w:pos="14656"/>
+        </w:tabs>
+        <w:spacing w:after="0" w:line="240" w:lineRule="auto"/>
+        <w:rPr>
+          <w:rFonts w:ascii="Courier New" w:hAnsi="Courier New" w:cs="Courier New"/>
+        </w:rPr>
+      </w:pPr>
+      <w:r>
+        <w:rPr>
+          <w:rFonts w:ascii="Courier New" w:hAnsi="Courier New" w:cs="Courier New"/>
+        </w:rPr>
+        <w:t>Scores:        -501.0</w:t>
+      </w:r>
+    </w:p>
+    <w:p>
+      <w:pPr>
+        <w:tabs>
+          <w:tab w:val="left" w:pos="916"/>
+          <w:tab w:val="left" w:pos="1832"/>
+          <w:tab w:val="left" w:pos="2748"/>
+          <w:tab w:val="left" w:pos="3664"/>
+          <w:tab w:val="left" w:pos="4580"/>
+          <w:tab w:val="left" w:pos="5496"/>
+          <w:tab w:val="left" w:pos="6412"/>
+          <w:tab w:val="left" w:pos="7328"/>
+          <w:tab w:val="left" w:pos="8244"/>
+          <w:tab w:val="left" w:pos="9160"/>
+          <w:tab w:val="left" w:pos="10076"/>
+          <w:tab w:val="left" w:pos="10992"/>
+          <w:tab w:val="left" w:pos="11908"/>
+          <w:tab w:val="left" w:pos="12824"/>
+          <w:tab w:val="left" w:pos="13740"/>
+          <w:tab w:val="left" w:pos="14656"/>
+        </w:tabs>
+        <w:spacing w:after="0" w:line="240" w:lineRule="auto"/>
+        <w:rPr>
+          <w:rFonts w:ascii="Courier New" w:hAnsi="Courier New" w:cs="Courier New"/>
+        </w:rPr>
+      </w:pPr>
+      <w:r>
+        <w:rPr>
+          <w:rFonts w:ascii="Courier New" w:hAnsi="Courier New" w:cs="Courier New"/>
+        </w:rPr>
+        <w:t>Win Rate:      0/1 (0.00)</w:t>
+      </w:r>
+    </w:p>
+    <w:p>
+      <w:pPr>
+        <w:tabs>
+          <w:tab w:val="left" w:pos="916"/>
+          <w:tab w:val="left" w:pos="1832"/>
+          <w:tab w:val="left" w:pos="2748"/>
+          <w:tab w:val="left" w:pos="3664"/>
+          <w:tab w:val="left" w:pos="4580"/>
+          <w:tab w:val="left" w:pos="5496"/>
+          <w:tab w:val="left" w:pos="6412"/>
+          <w:tab w:val="left" w:pos="7328"/>
+          <w:tab w:val="left" w:pos="8244"/>
+          <w:tab w:val="left" w:pos="9160"/>
+          <w:tab w:val="left" w:pos="10076"/>
+          <w:tab w:val="left" w:pos="10992"/>
+          <w:tab w:val="left" w:pos="11908"/>
+          <w:tab w:val="left" w:pos="12824"/>
+          <w:tab w:val="left" w:pos="13740"/>
+          <w:tab w:val="left" w:pos="14656"/>
+        </w:tabs>
+        <w:spacing w:after="0" w:line="240" w:lineRule="auto"/>
+        <w:rPr>
+          <w:rFonts w:ascii="Courier New" w:hAnsi="Courier New" w:cs="Courier New"/>
+        </w:rPr>
+      </w:pPr>
+      <w:r>
+        <w:rPr>
+          <w:rFonts w:ascii="Courier New" w:hAnsi="Courier New" w:cs="Courier New"/>
+        </w:rPr>
+        <w:t>Record:        Loss</w:t>
+      </w:r>
+    </w:p>
+    <w:p>
+      <w:pPr>
+        <w:tabs>
+          <w:tab w:val="left" w:pos="916"/>
+          <w:tab w:val="left" w:pos="1832"/>
+          <w:tab w:val="left" w:pos="2748"/>
+          <w:tab w:val="left" w:pos="3664"/>
+          <w:tab w:val="left" w:pos="4580"/>
+          <w:tab w:val="left" w:pos="5496"/>
+          <w:tab w:val="left" w:pos="6412"/>
+          <w:tab w:val="left" w:pos="7328"/>
+          <w:tab w:val="left" w:pos="8244"/>
+          <w:tab w:val="left" w:pos="9160"/>
+          <w:tab w:val="left" w:pos="10076"/>
+          <w:tab w:val="left" w:pos="10992"/>
+          <w:tab w:val="left" w:pos="11908"/>
+          <w:tab w:val="left" w:pos="12824"/>
+          <w:tab w:val="left" w:pos="13740"/>
+          <w:tab w:val="left" w:pos="14656"/>
+        </w:tabs>
+        <w:spacing w:after="0" w:line="240" w:lineRule="auto"/>
+        <w:rPr>
+          <w:rFonts w:ascii="Courier New" w:hAnsi="Courier New" w:cs="Courier New"/>
+        </w:rPr>
+      </w:pPr>
     </w:p>
     <w:p>
       <w:pPr>
@@ -2905,7 +3046,13 @@
         </w:numPr>
       </w:pPr>
       <w:r>
-        <w:t>The minimax agent can be modelled using 2 functions:</w:t>
+        <w:t xml:space="preserve">The minimax agent can be modelled using </w:t>
+      </w:r>
+      <w:r>
+        <w:t>3</w:t>
+      </w:r>
+      <w:r>
+        <w:t xml:space="preserve"> functions:</w:t>
       </w:r>
     </w:p>
     <w:p>
@@ -2916,9 +3063,88 @@
           <w:numId w:val="8"/>
         </w:numPr>
       </w:pPr>
-      <w:proofErr w:type="spellStart"/>
-      <w:r>
-        <w:t>play_max</w:t>
+      <w:r>
+        <w:t>Value</w:t>
+      </w:r>
+    </w:p>
+    <w:p>
+      <w:pPr>
+        <w:pStyle w:val="ListBullet"/>
+        <w:numPr>
+          <w:ilvl w:val="2"/>
+          <w:numId w:val="8"/>
+        </w:numPr>
+      </w:pPr>
+      <w:r>
+        <w:t>The main purpose of this method is to decide which function to call i.e. whether it is MAX’s chance or MIN’s chance.</w:t>
+      </w:r>
+      <w:r>
+        <w:t xml:space="preserve"> </w:t>
+      </w:r>
+      <w:r>
+        <w:t>There can be 2 possible actions:</w:t>
+      </w:r>
+    </w:p>
+    <w:p>
+      <w:pPr>
+        <w:pStyle w:val="ListBullet"/>
+        <w:numPr>
+          <w:ilvl w:val="0"/>
+          <w:numId w:val="23"/>
+        </w:numPr>
+      </w:pPr>
+      <w:r>
+        <w:t xml:space="preserve">If we have went through all the ghosts, then we will receive agent value as </w:t>
+      </w:r>
+      <w:proofErr w:type="spellStart"/>
+      <w:r>
+        <w:t>numberOfAgent</w:t>
+      </w:r>
+      <w:proofErr w:type="spellEnd"/>
+      <w:r>
+        <w:t xml:space="preserve">. </w:t>
+      </w:r>
+      <w:r>
+        <w:t xml:space="preserve">This means that, we have finished expanding the plies for MIN and we should now call </w:t>
+      </w:r>
+      <w:proofErr w:type="spellStart"/>
+      <w:r>
+        <w:t>max_value</w:t>
+      </w:r>
+      <w:proofErr w:type="spellEnd"/>
+      <w:r>
+        <w:t>. In doing so, we should also increase the depth, as completing the MIN for all ghosts, means one total move.</w:t>
+      </w:r>
+    </w:p>
+    <w:p>
+      <w:pPr>
+        <w:pStyle w:val="ListBullet"/>
+        <w:numPr>
+          <w:ilvl w:val="0"/>
+          <w:numId w:val="23"/>
+        </w:numPr>
+      </w:pPr>
+      <w:r>
+        <w:t>Agent is between 1 and numberOfAgents-1, indicating we are still in the same move, where we</w:t>
+      </w:r>
+      <w:r>
+        <w:t xml:space="preserve"> </w:t>
+      </w:r>
+      <w:r>
+        <w:t>are evaluating the actions for each ghost.</w:t>
+      </w:r>
+    </w:p>
+    <w:p>
+      <w:pPr>
+        <w:pStyle w:val="ListBullet"/>
+        <w:numPr>
+          <w:ilvl w:val="1"/>
+          <w:numId w:val="8"/>
+        </w:numPr>
+      </w:pPr>
+      <w:proofErr w:type="spellStart"/>
+      <w:r>
+        <w:t>max_value</w:t>
       </w:r>
       <w:proofErr w:type="spellEnd"/>
     </w:p>
@@ -2966,13 +3192,7 @@
       <w:proofErr w:type="spellEnd"/>
       <w:proofErr w:type="gramEnd"/>
       <w:r>
-        <w:t>, then directly calculate the score for</w:t>
-      </w:r>
-      <w:r>
-        <w:t xml:space="preserve"> </w:t>
-      </w:r>
-      <w:r>
-        <w:t xml:space="preserve">the state using the </w:t>
+        <w:t xml:space="preserve">, then directly calculate the score for the state using the </w:t>
       </w:r>
       <w:proofErr w:type="spellStart"/>
       <w:r>
@@ -3006,6 +3226,7 @@
         <w:ind w:left="2160"/>
       </w:pPr>
       <w:r>
+        <w:lastRenderedPageBreak/>
         <w:t xml:space="preserve">If we cannot find any optimal max score (this may be probably because of state either being a win or a </w:t>
       </w:r>
       <w:proofErr w:type="spellStart"/>
@@ -3014,13 +3235,7 @@
       </w:r>
       <w:proofErr w:type="spellEnd"/>
       <w:r>
-        <w:t xml:space="preserve"> position),</w:t>
-      </w:r>
-      <w:r>
-        <w:t xml:space="preserve"> </w:t>
-      </w:r>
-      <w:r>
-        <w:t xml:space="preserve">we directly send the score of that state using the </w:t>
+        <w:t xml:space="preserve"> position), we directly send the score of that state using the </w:t>
       </w:r>
       <w:proofErr w:type="spellStart"/>
       <w:proofErr w:type="gramStart"/>
@@ -3089,7 +3304,7 @@
       </w:pPr>
       <w:proofErr w:type="spellStart"/>
       <w:r>
-        <w:t>play_min</w:t>
+        <w:t>min_value</w:t>
       </w:r>
       <w:proofErr w:type="spellEnd"/>
     </w:p>
@@ -3131,13 +3346,7 @@
       </w:r>
       <w:proofErr w:type="gramEnd"/>
       <w:r>
-        <w:t xml:space="preserve"> action taken by agent should consult the next agent for its</w:t>
-      </w:r>
-      <w:r>
-        <w:t xml:space="preserve"> </w:t>
-      </w:r>
-      <w:r>
-        <w:t>score and similarly till we traverse all the MIN agents.</w:t>
+        <w:t xml:space="preserve"> action taken by agent should consult the next agent for its score and similarly till we traverse all the MIN agents.</w:t>
       </w:r>
     </w:p>
     <w:p>
@@ -3159,25 +3368,19 @@
       <w:r>
         <w:t xml:space="preserve"> </w:t>
       </w:r>
+      <w:r>
+        <w:t>position) we</w:t>
+      </w:r>
+      <w:r>
+        <w:t xml:space="preserve"> directly send the score of that state using the </w:t>
+      </w:r>
+      <w:proofErr w:type="spellStart"/>
       <w:proofErr w:type="gramStart"/>
       <w:r>
-        <w:t>position)</w:t>
-      </w:r>
-      <w:r>
-        <w:t xml:space="preserve"> </w:t>
-      </w:r>
-      <w:r>
-        <w:t xml:space="preserve"> we</w:t>
-      </w:r>
+        <w:t>state.getScore</w:t>
+      </w:r>
+      <w:proofErr w:type="spellEnd"/>
       <w:proofErr w:type="gramEnd"/>
-      <w:r>
-        <w:t xml:space="preserve"> directly send the score of that state using the </w:t>
-      </w:r>
-      <w:proofErr w:type="spellStart"/>
-      <w:r>
-        <w:t>state.getScore</w:t>
-      </w:r>
-      <w:proofErr w:type="spellEnd"/>
       <w:r>
         <w:t>() method</w:t>
       </w:r>
@@ -3191,7 +3394,6 @@
         </w:numPr>
       </w:pPr>
       <w:r>
-        <w:lastRenderedPageBreak/>
         <w:t>In case, we found the min score, we return the value. This will be the minimum score the ghosts(adversaries)</w:t>
       </w:r>
       <w:r>
@@ -3895,6 +4097,7 @@
         <w:rPr>
           <w:rFonts w:ascii="Courier New" w:hAnsi="Courier New" w:cs="Courier New"/>
         </w:rPr>
+        <w:lastRenderedPageBreak/>
         <w:t xml:space="preserve">*** PASS: </w:t>
       </w:r>
       <w:proofErr w:type="spellStart"/>
@@ -4602,16 +4805,7 @@
       </w:pPr>
       <w:r>
         <w:lastRenderedPageBreak/>
-        <w:t xml:space="preserve">Question </w:t>
-      </w:r>
-      <w:r>
-        <w:t>3</w:t>
-      </w:r>
-      <w:r>
-        <w:t xml:space="preserve">: </w:t>
-      </w:r>
-      <w:r>
-        <w:t>Alpha-Beta Pruning</w:t>
+        <w:t>Question 3: Alpha-Beta Pruning</w:t>
       </w:r>
     </w:p>
     <w:p>
@@ -4634,30 +4828,37 @@
           <w:b/>
           <w:i/>
         </w:rPr>
-        <w:t xml:space="preserve">pacman.py -p </w:t>
-      </w:r>
-      <w:proofErr w:type="spellStart"/>
+        <w:t xml:space="preserve">python </w:t>
+      </w:r>
       <w:r>
         <w:rPr>
           <w:b/>
           <w:i/>
         </w:rPr>
-        <w:t>AlphaBetaAgent</w:t>
-      </w:r>
-      <w:proofErr w:type="spellEnd"/>
+        <w:t xml:space="preserve">pacman.py -p </w:t>
+      </w:r>
+      <w:proofErr w:type="spellStart"/>
       <w:r>
         <w:rPr>
           <w:b/>
           <w:i/>
         </w:rPr>
-        <w:t xml:space="preserve"> -a depth=3 -l </w:t>
-      </w:r>
-      <w:proofErr w:type="spellStart"/>
+        <w:t>AlphaBetaAgent</w:t>
+      </w:r>
+      <w:proofErr w:type="spellEnd"/>
       <w:r>
         <w:rPr>
           <w:b/>
           <w:i/>
         </w:rPr>
+        <w:t xml:space="preserve"> -a depth=3 -l </w:t>
+      </w:r>
+      <w:proofErr w:type="spellStart"/>
+      <w:r>
+        <w:rPr>
+          <w:b/>
+          <w:i/>
+        </w:rPr>
         <w:t>smallClassic</w:t>
       </w:r>
       <w:proofErr w:type="spellEnd"/>
@@ -4669,44 +4870,166 @@
     </w:p>
     <w:p>
       <w:pPr>
-        <w:pStyle w:val="NoSpacing"/>
-        <w:rPr>
-          <w:rFonts w:ascii="Courier New" w:hAnsi="Courier New" w:cs="Courier New"/>
-        </w:rPr>
-      </w:pPr>
-      <w:r>
-        <w:rPr>
-          <w:rFonts w:ascii="Courier New" w:hAnsi="Courier New" w:cs="Courier New"/>
-        </w:rPr>
-        <w:t>Pacman emerges victorious! Score: 1708</w:t>
-      </w:r>
-    </w:p>
-    <w:p>
-      <w:pPr>
-        <w:pStyle w:val="NoSpacing"/>
-        <w:rPr>
-          <w:rFonts w:ascii="Courier New" w:hAnsi="Courier New" w:cs="Courier New"/>
-        </w:rPr>
-      </w:pPr>
-      <w:r>
-        <w:rPr>
-          <w:rFonts w:ascii="Courier New" w:hAnsi="Courier New" w:cs="Courier New"/>
-        </w:rPr>
-        <w:t>Average Score: 1708.0</w:t>
-      </w:r>
-    </w:p>
-    <w:p>
-      <w:pPr>
-        <w:pStyle w:val="NoSpacing"/>
-        <w:rPr>
-          <w:rFonts w:ascii="Courier New" w:hAnsi="Courier New" w:cs="Courier New"/>
-        </w:rPr>
-      </w:pPr>
-      <w:r>
-        <w:rPr>
-          <w:rFonts w:ascii="Courier New" w:hAnsi="Courier New" w:cs="Courier New"/>
-        </w:rPr>
-        <w:t>Scores:        1708.0</w:t>
+        <w:pStyle w:val="HTMLPreformatted"/>
+      </w:pPr>
+      <w:r>
+        <w:t>..</w:t>
+      </w:r>
+    </w:p>
+    <w:p>
+      <w:pPr>
+        <w:pStyle w:val="HTMLPreformatted"/>
+      </w:pPr>
+      <w:r>
+        <w:t>..</w:t>
+      </w:r>
+    </w:p>
+    <w:p>
+      <w:pPr>
+        <w:pStyle w:val="HTMLPreformatted"/>
+      </w:pPr>
+      <w:r>
+        <w:t>..</w:t>
+      </w:r>
+    </w:p>
+    <w:p>
+      <w:pPr>
+        <w:pStyle w:val="HTMLPreformatted"/>
+      </w:pPr>
+      <w:r>
+        <w:t>..</w:t>
+      </w:r>
+    </w:p>
+    <w:p>
+      <w:pPr>
+        <w:pStyle w:val="NoSpacing"/>
+        <w:rPr>
+          <w:rFonts w:ascii="Courier New" w:hAnsi="Courier New" w:cs="Courier New"/>
+        </w:rPr>
+      </w:pPr>
+      <w:proofErr w:type="spellStart"/>
+      <w:r>
+        <w:rPr>
+          <w:rFonts w:ascii="Courier New" w:hAnsi="Courier New" w:cs="Courier New"/>
+        </w:rPr>
+        <w:t>totalNodesExpandedTillNow</w:t>
+      </w:r>
+      <w:proofErr w:type="spellEnd"/>
+      <w:r>
+        <w:rPr>
+          <w:rFonts w:ascii="Courier New" w:hAnsi="Courier New" w:cs="Courier New"/>
+        </w:rPr>
+        <w:t xml:space="preserve"> </w:t>
+      </w:r>
+      <w:proofErr w:type="gramStart"/>
+      <w:r>
+        <w:rPr>
+          <w:rFonts w:ascii="Courier New" w:hAnsi="Courier New" w:cs="Courier New"/>
+        </w:rPr>
+        <w:t>=  142006</w:t>
+      </w:r>
+      <w:proofErr w:type="gramEnd"/>
+    </w:p>
+    <w:p>
+      <w:pPr>
+        <w:pStyle w:val="NoSpacing"/>
+        <w:rPr>
+          <w:rFonts w:ascii="Courier New" w:hAnsi="Courier New" w:cs="Courier New"/>
+        </w:rPr>
+      </w:pPr>
+      <w:proofErr w:type="spellStart"/>
+      <w:r>
+        <w:rPr>
+          <w:rFonts w:ascii="Courier New" w:hAnsi="Courier New" w:cs="Courier New"/>
+        </w:rPr>
+        <w:t>totalNodesExpandedTillNow</w:t>
+      </w:r>
+      <w:proofErr w:type="spellEnd"/>
+      <w:r>
+        <w:rPr>
+          <w:rFonts w:ascii="Courier New" w:hAnsi="Courier New" w:cs="Courier New"/>
+        </w:rPr>
+        <w:t xml:space="preserve"> </w:t>
+      </w:r>
+      <w:proofErr w:type="gramStart"/>
+      <w:r>
+        <w:rPr>
+          <w:rFonts w:ascii="Courier New" w:hAnsi="Courier New" w:cs="Courier New"/>
+        </w:rPr>
+        <w:t>=  142230</w:t>
+      </w:r>
+      <w:proofErr w:type="gramEnd"/>
+    </w:p>
+    <w:p>
+      <w:pPr>
+        <w:pStyle w:val="NoSpacing"/>
+        <w:rPr>
+          <w:rFonts w:ascii="Courier New" w:hAnsi="Courier New" w:cs="Courier New"/>
+        </w:rPr>
+      </w:pPr>
+      <w:proofErr w:type="spellStart"/>
+      <w:r>
+        <w:rPr>
+          <w:rFonts w:ascii="Courier New" w:hAnsi="Courier New" w:cs="Courier New"/>
+        </w:rPr>
+        <w:t>totalNodesExpandedTillNow</w:t>
+      </w:r>
+      <w:proofErr w:type="spellEnd"/>
+      <w:r>
+        <w:rPr>
+          <w:rFonts w:ascii="Courier New" w:hAnsi="Courier New" w:cs="Courier New"/>
+        </w:rPr>
+        <w:t xml:space="preserve"> </w:t>
+      </w:r>
+      <w:proofErr w:type="gramStart"/>
+      <w:r>
+        <w:rPr>
+          <w:rFonts w:ascii="Courier New" w:hAnsi="Courier New" w:cs="Courier New"/>
+        </w:rPr>
+        <w:t>=  142433</w:t>
+      </w:r>
+      <w:proofErr w:type="gramEnd"/>
+    </w:p>
+    <w:p>
+      <w:pPr>
+        <w:pStyle w:val="NoSpacing"/>
+        <w:rPr>
+          <w:rFonts w:ascii="Courier New" w:hAnsi="Courier New" w:cs="Courier New"/>
+        </w:rPr>
+      </w:pPr>
+      <w:r>
+        <w:rPr>
+          <w:rFonts w:ascii="Courier New" w:hAnsi="Courier New" w:cs="Courier New"/>
+        </w:rPr>
+        <w:t>Pacman emerges victorious! Score: 1231</w:t>
+      </w:r>
+    </w:p>
+    <w:p>
+      <w:pPr>
+        <w:pStyle w:val="NoSpacing"/>
+        <w:rPr>
+          <w:rFonts w:ascii="Courier New" w:hAnsi="Courier New" w:cs="Courier New"/>
+        </w:rPr>
+      </w:pPr>
+      <w:r>
+        <w:rPr>
+          <w:rFonts w:ascii="Courier New" w:hAnsi="Courier New" w:cs="Courier New"/>
+        </w:rPr>
+        <w:t>Average Score: 1231.0</w:t>
+      </w:r>
+    </w:p>
+    <w:p>
+      <w:pPr>
+        <w:pStyle w:val="NoSpacing"/>
+        <w:rPr>
+          <w:rFonts w:ascii="Courier New" w:hAnsi="Courier New" w:cs="Courier New"/>
+        </w:rPr>
+      </w:pPr>
+      <w:r>
+        <w:rPr>
+          <w:rFonts w:ascii="Courier New" w:hAnsi="Courier New" w:cs="Courier New"/>
+        </w:rPr>
+        <w:t>Scores:        1231.0</w:t>
       </w:r>
     </w:p>
     <w:p>
@@ -4736,6 +5059,284 @@
         </w:rPr>
         <w:t>Record:        Win</w:t>
       </w:r>
+    </w:p>
+    <w:p>
+      <w:pPr>
+        <w:pStyle w:val="NoSpacing"/>
+        <w:rPr>
+          <w:rFonts w:ascii="Courier New" w:hAnsi="Courier New" w:cs="Courier New"/>
+        </w:rPr>
+      </w:pPr>
+    </w:p>
+    <w:p>
+      <w:r>
+        <w:t>NOTE: Below is the same layout with a minimax agent. We see that the number of nodes expanded is more than that of alpha-beta agent</w:t>
+      </w:r>
+    </w:p>
+    <w:p>
+      <w:pPr>
+        <w:pStyle w:val="HTMLPreformatted"/>
+        <w:rPr>
+          <w:b/>
+          <w:i/>
+        </w:rPr>
+      </w:pPr>
+      <w:r>
+        <w:rPr>
+          <w:b/>
+          <w:i/>
+        </w:rPr>
+        <w:t xml:space="preserve">&gt;python </w:t>
+      </w:r>
+      <w:r>
+        <w:rPr>
+          <w:b/>
+          <w:i/>
+        </w:rPr>
+        <w:t xml:space="preserve">pacman.py -p </w:t>
+      </w:r>
+      <w:proofErr w:type="spellStart"/>
+      <w:r>
+        <w:rPr>
+          <w:b/>
+          <w:i/>
+        </w:rPr>
+        <w:t>Minimax</w:t>
+      </w:r>
+      <w:r>
+        <w:rPr>
+          <w:b/>
+          <w:i/>
+        </w:rPr>
+        <w:t>Agent</w:t>
+      </w:r>
+      <w:proofErr w:type="spellEnd"/>
+      <w:r>
+        <w:rPr>
+          <w:b/>
+          <w:i/>
+        </w:rPr>
+        <w:t xml:space="preserve"> -a depth=3 -l </w:t>
+      </w:r>
+      <w:proofErr w:type="spellStart"/>
+      <w:r>
+        <w:rPr>
+          <w:b/>
+          <w:i/>
+        </w:rPr>
+        <w:t>smallClassic</w:t>
+      </w:r>
+      <w:proofErr w:type="spellEnd"/>
+    </w:p>
+    <w:p>
+      <w:pPr>
+        <w:pStyle w:val="NoSpacing"/>
+        <w:rPr>
+          <w:rFonts w:ascii="Courier New" w:hAnsi="Courier New" w:cs="Courier New"/>
+        </w:rPr>
+      </w:pPr>
+    </w:p>
+    <w:p>
+      <w:pPr>
+        <w:pStyle w:val="NoSpacing"/>
+        <w:rPr>
+          <w:rFonts w:ascii="Courier New" w:hAnsi="Courier New" w:cs="Courier New"/>
+        </w:rPr>
+      </w:pPr>
+      <w:r>
+        <w:rPr>
+          <w:rFonts w:ascii="Courier New" w:hAnsi="Courier New" w:cs="Courier New"/>
+        </w:rPr>
+        <w:t>..</w:t>
+      </w:r>
+    </w:p>
+    <w:p>
+      <w:pPr>
+        <w:pStyle w:val="NoSpacing"/>
+        <w:rPr>
+          <w:rFonts w:ascii="Courier New" w:hAnsi="Courier New" w:cs="Courier New"/>
+        </w:rPr>
+      </w:pPr>
+      <w:r>
+        <w:rPr>
+          <w:rFonts w:ascii="Courier New" w:hAnsi="Courier New" w:cs="Courier New"/>
+        </w:rPr>
+        <w:t>..</w:t>
+      </w:r>
+    </w:p>
+    <w:p>
+      <w:pPr>
+        <w:pStyle w:val="NoSpacing"/>
+        <w:rPr>
+          <w:rFonts w:ascii="Courier New" w:hAnsi="Courier New" w:cs="Courier New"/>
+        </w:rPr>
+      </w:pPr>
+      <w:r>
+        <w:rPr>
+          <w:rFonts w:ascii="Courier New" w:hAnsi="Courier New" w:cs="Courier New"/>
+        </w:rPr>
+        <w:t>..</w:t>
+      </w:r>
+    </w:p>
+    <w:p>
+      <w:pPr>
+        <w:pStyle w:val="NoSpacing"/>
+        <w:rPr>
+          <w:rFonts w:ascii="Courier New" w:hAnsi="Courier New" w:cs="Courier New"/>
+        </w:rPr>
+      </w:pPr>
+      <w:r>
+        <w:rPr>
+          <w:rFonts w:ascii="Courier New" w:hAnsi="Courier New" w:cs="Courier New"/>
+        </w:rPr>
+        <w:t>..</w:t>
+      </w:r>
+    </w:p>
+    <w:p>
+      <w:pPr>
+        <w:pStyle w:val="NoSpacing"/>
+        <w:rPr>
+          <w:rFonts w:ascii="Courier New" w:hAnsi="Courier New" w:cs="Courier New"/>
+        </w:rPr>
+      </w:pPr>
+      <w:proofErr w:type="spellStart"/>
+      <w:r>
+        <w:rPr>
+          <w:rFonts w:ascii="Courier New" w:hAnsi="Courier New" w:cs="Courier New"/>
+        </w:rPr>
+        <w:t>totalNodesExpandedTillNow</w:t>
+      </w:r>
+      <w:proofErr w:type="spellEnd"/>
+      <w:r>
+        <w:rPr>
+          <w:rFonts w:ascii="Courier New" w:hAnsi="Courier New" w:cs="Courier New"/>
+        </w:rPr>
+        <w:t xml:space="preserve"> </w:t>
+      </w:r>
+      <w:proofErr w:type="gramStart"/>
+      <w:r>
+        <w:rPr>
+          <w:rFonts w:ascii="Courier New" w:hAnsi="Courier New" w:cs="Courier New"/>
+        </w:rPr>
+        <w:t>=  231522</w:t>
+      </w:r>
+      <w:proofErr w:type="gramEnd"/>
+    </w:p>
+    <w:p>
+      <w:pPr>
+        <w:pStyle w:val="NoSpacing"/>
+        <w:rPr>
+          <w:rFonts w:ascii="Courier New" w:hAnsi="Courier New" w:cs="Courier New"/>
+        </w:rPr>
+      </w:pPr>
+      <w:proofErr w:type="spellStart"/>
+      <w:r>
+        <w:rPr>
+          <w:rFonts w:ascii="Courier New" w:hAnsi="Courier New" w:cs="Courier New"/>
+        </w:rPr>
+        <w:t>totalNodesExpandedTillNow</w:t>
+      </w:r>
+      <w:proofErr w:type="spellEnd"/>
+      <w:r>
+        <w:rPr>
+          <w:rFonts w:ascii="Courier New" w:hAnsi="Courier New" w:cs="Courier New"/>
+        </w:rPr>
+        <w:t xml:space="preserve"> </w:t>
+      </w:r>
+      <w:proofErr w:type="gramStart"/>
+      <w:r>
+        <w:rPr>
+          <w:rFonts w:ascii="Courier New" w:hAnsi="Courier New" w:cs="Courier New"/>
+        </w:rPr>
+        <w:t>=  231665</w:t>
+      </w:r>
+      <w:proofErr w:type="gramEnd"/>
+    </w:p>
+    <w:p>
+      <w:pPr>
+        <w:pStyle w:val="NoSpacing"/>
+        <w:rPr>
+          <w:rFonts w:ascii="Courier New" w:hAnsi="Courier New" w:cs="Courier New"/>
+        </w:rPr>
+      </w:pPr>
+      <w:r>
+        <w:rPr>
+          <w:rFonts w:ascii="Courier New" w:hAnsi="Courier New" w:cs="Courier New"/>
+        </w:rPr>
+        <w:t>Pacman emerges victorious! Score: 1233</w:t>
+      </w:r>
+    </w:p>
+    <w:p>
+      <w:pPr>
+        <w:pStyle w:val="NoSpacing"/>
+        <w:rPr>
+          <w:rFonts w:ascii="Courier New" w:hAnsi="Courier New" w:cs="Courier New"/>
+        </w:rPr>
+      </w:pPr>
+      <w:r>
+        <w:rPr>
+          <w:rFonts w:ascii="Courier New" w:hAnsi="Courier New" w:cs="Courier New"/>
+        </w:rPr>
+        <w:t>Average Score: 1233.0</w:t>
+      </w:r>
+    </w:p>
+    <w:p>
+      <w:pPr>
+        <w:pStyle w:val="NoSpacing"/>
+        <w:rPr>
+          <w:rFonts w:ascii="Courier New" w:hAnsi="Courier New" w:cs="Courier New"/>
+        </w:rPr>
+      </w:pPr>
+      <w:r>
+        <w:rPr>
+          <w:rFonts w:ascii="Courier New" w:hAnsi="Courier New" w:cs="Courier New"/>
+        </w:rPr>
+        <w:t>Scores:        1233.0</w:t>
+      </w:r>
+    </w:p>
+    <w:p>
+      <w:pPr>
+        <w:pStyle w:val="NoSpacing"/>
+        <w:rPr>
+          <w:rFonts w:ascii="Courier New" w:hAnsi="Courier New" w:cs="Courier New"/>
+        </w:rPr>
+      </w:pPr>
+      <w:r>
+        <w:rPr>
+          <w:rFonts w:ascii="Courier New" w:hAnsi="Courier New" w:cs="Courier New"/>
+        </w:rPr>
+        <w:t>Win Rate:      1/1 (1.00)</w:t>
+      </w:r>
+    </w:p>
+    <w:p>
+      <w:pPr>
+        <w:pStyle w:val="NoSpacing"/>
+        <w:rPr>
+          <w:rFonts w:ascii="Courier New" w:hAnsi="Courier New" w:cs="Courier New"/>
+        </w:rPr>
+      </w:pPr>
+      <w:r>
+        <w:rPr>
+          <w:rFonts w:ascii="Courier New" w:hAnsi="Courier New" w:cs="Courier New"/>
+        </w:rPr>
+        <w:t>Record:        Win</w:t>
+      </w:r>
+    </w:p>
+    <w:p>
+      <w:pPr>
+        <w:pStyle w:val="NoSpacing"/>
+        <w:rPr>
+          <w:rFonts w:ascii="Courier New" w:hAnsi="Courier New" w:cs="Courier New"/>
+        </w:rPr>
+      </w:pPr>
+    </w:p>
+    <w:p>
+      <w:pPr>
+        <w:pStyle w:val="NoSpacing"/>
+        <w:rPr>
+          <w:rFonts w:ascii="Courier New" w:hAnsi="Courier New" w:cs="Courier New"/>
+        </w:rPr>
+      </w:pPr>
     </w:p>
     <w:p>
       <w:pPr>
@@ -4760,39 +5361,7 @@
           <w:color w:val="auto"/>
           <w:u w:val="single"/>
         </w:rPr>
-        <w:t xml:space="preserve"> for </w:t>
-      </w:r>
-      <w:r>
-        <w:rPr>
-          <w:rFonts w:eastAsia="Times New Roman" w:cstheme="majorHAnsi"/>
-          <w:color w:val="auto"/>
-          <w:u w:val="single"/>
-        </w:rPr>
-        <w:t>Alpha-Beta</w:t>
-      </w:r>
-      <w:r>
-        <w:rPr>
-          <w:rFonts w:eastAsia="Times New Roman" w:cstheme="majorHAnsi"/>
-          <w:color w:val="auto"/>
-          <w:u w:val="single"/>
-        </w:rPr>
-        <w:t xml:space="preserve"> </w:t>
-      </w:r>
-      <w:r>
-        <w:rPr>
-          <w:rFonts w:eastAsia="Times New Roman" w:cstheme="majorHAnsi"/>
-          <w:color w:val="auto"/>
-          <w:u w:val="single"/>
-        </w:rPr>
-        <w:t>Pruning</w:t>
-      </w:r>
-      <w:r>
-        <w:rPr>
-          <w:rFonts w:eastAsia="Times New Roman" w:cstheme="majorHAnsi"/>
-          <w:color w:val="auto"/>
-          <w:u w:val="single"/>
-        </w:rPr>
-        <w:t>:</w:t>
+        <w:t xml:space="preserve"> for Alpha-Beta Pruning:</w:t>
       </w:r>
     </w:p>
     <w:p>
@@ -4816,7 +5385,13 @@
         <w:t>alpha-beta pruning</w:t>
       </w:r>
       <w:r>
-        <w:t xml:space="preserve"> agent can be modelled using 2 functions:</w:t>
+        <w:t xml:space="preserve"> agent can be modelled using </w:t>
+      </w:r>
+      <w:r>
+        <w:t>3</w:t>
+      </w:r>
+      <w:r>
+        <w:t xml:space="preserve"> functions:</w:t>
       </w:r>
     </w:p>
     <w:p>
@@ -4827,11 +5402,9 @@
           <w:numId w:val="8"/>
         </w:numPr>
       </w:pPr>
-      <w:proofErr w:type="spellStart"/>
-      <w:r>
-        <w:t>play_max</w:t>
-      </w:r>
-      <w:proofErr w:type="spellEnd"/>
+      <w:r>
+        <w:t>Value</w:t>
+      </w:r>
     </w:p>
     <w:p>
       <w:pPr>
@@ -4842,6 +5415,73 @@
         </w:numPr>
       </w:pPr>
       <w:r>
+        <w:t>The main purpose of this method is to decide which function to call i.e. whether it is MAX’s chance or MIN’s chance. There can be 2 possible actions:</w:t>
+      </w:r>
+    </w:p>
+    <w:p>
+      <w:pPr>
+        <w:pStyle w:val="ListBullet"/>
+        <w:numPr>
+          <w:ilvl w:val="0"/>
+          <w:numId w:val="24"/>
+        </w:numPr>
+      </w:pPr>
+      <w:r>
+        <w:t xml:space="preserve">If we have went through all the ghosts, then we will receive agent value as </w:t>
+      </w:r>
+      <w:proofErr w:type="spellStart"/>
+      <w:r>
+        <w:t>numberOfAgent</w:t>
+      </w:r>
+      <w:proofErr w:type="spellEnd"/>
+      <w:r>
+        <w:t xml:space="preserve">. This means that, we have finished expanding the plies for MIN and we should now call </w:t>
+      </w:r>
+      <w:proofErr w:type="spellStart"/>
+      <w:r>
+        <w:t>max_value</w:t>
+      </w:r>
+      <w:proofErr w:type="spellEnd"/>
+      <w:r>
+        <w:t>. In doing so, we should also increase the depth, as completing the MIN for all ghosts, means one total move.</w:t>
+      </w:r>
+    </w:p>
+    <w:p>
+      <w:pPr>
+        <w:pStyle w:val="ListBullet"/>
+        <w:numPr>
+          <w:ilvl w:val="0"/>
+          <w:numId w:val="24"/>
+        </w:numPr>
+      </w:pPr>
+      <w:r>
+        <w:t>Agent is between 1 and numberOfAgents-1, indicating we are still in the same move, where we are evaluating the actions for each ghost.</w:t>
+      </w:r>
+    </w:p>
+    <w:p>
+      <w:pPr>
+        <w:pStyle w:val="ListBullet"/>
+        <w:numPr>
+          <w:ilvl w:val="1"/>
+          <w:numId w:val="8"/>
+        </w:numPr>
+      </w:pPr>
+      <w:proofErr w:type="spellStart"/>
+      <w:r>
+        <w:t>max_value</w:t>
+      </w:r>
+      <w:proofErr w:type="spellEnd"/>
+    </w:p>
+    <w:p>
+      <w:pPr>
+        <w:pStyle w:val="ListBullet"/>
+        <w:numPr>
+          <w:ilvl w:val="2"/>
+          <w:numId w:val="8"/>
+        </w:numPr>
+      </w:pPr>
+      <w:r>
+        <w:lastRenderedPageBreak/>
         <w:t>This method tries to find the max score a MAX player can make.</w:t>
       </w:r>
       <w:r>
@@ -4908,13 +5548,7 @@
         </w:numPr>
       </w:pPr>
       <w:r>
-        <w:t>Check if the max score so far has crossed the beta value. If yes, then return, since the MIN player will</w:t>
-      </w:r>
-      <w:r>
-        <w:t xml:space="preserve"> </w:t>
-      </w:r>
-      <w:r>
-        <w:t>not be using this value.</w:t>
+        <w:t>Check if the max score so far has crossed the beta value. If yes, then return, since the MIN player will not be using this value.</w:t>
       </w:r>
     </w:p>
     <w:p>
@@ -4966,13 +5600,7 @@
       <w:proofErr w:type="spellEnd"/>
       <w:proofErr w:type="gramEnd"/>
       <w:r>
-        <w:t xml:space="preserve"> property, which will be used</w:t>
-      </w:r>
-      <w:r>
-        <w:t xml:space="preserve"> </w:t>
-      </w:r>
-      <w:r>
-        <w:t xml:space="preserve">by our </w:t>
+        <w:t xml:space="preserve"> property, which will be used by our </w:t>
       </w:r>
       <w:proofErr w:type="spellStart"/>
       <w:r>
@@ -5002,7 +5630,7 @@
       </w:pPr>
       <w:proofErr w:type="spellStart"/>
       <w:r>
-        <w:t>play_min</w:t>
+        <w:t>min_value</w:t>
       </w:r>
       <w:proofErr w:type="spellEnd"/>
     </w:p>
@@ -5056,13 +5684,7 @@
         </w:numPr>
       </w:pPr>
       <w:r>
-        <w:t>Check if the min score so far has gone below the alpha value. If yes, then return, since the MAX player will</w:t>
-      </w:r>
-      <w:r>
-        <w:t xml:space="preserve"> </w:t>
-      </w:r>
-      <w:r>
-        <w:t>not be using this value.</w:t>
+        <w:t>Check if the min score so far has gone below the alpha value. If yes, then return, since the MAX player will not be using this value.</w:t>
       </w:r>
     </w:p>
     <w:p>
@@ -5082,21 +5704,15 @@
       </w:r>
       <w:proofErr w:type="spellEnd"/>
       <w:r>
-        <w:t xml:space="preserve"> </w:t>
-      </w:r>
+        <w:t xml:space="preserve"> position) we directly send the score of that state using the </w:t>
+      </w:r>
+      <w:proofErr w:type="spellStart"/>
       <w:proofErr w:type="gramStart"/>
       <w:r>
-        <w:t>position)  we</w:t>
-      </w:r>
+        <w:t>state.getScore</w:t>
+      </w:r>
+      <w:proofErr w:type="spellEnd"/>
       <w:proofErr w:type="gramEnd"/>
-      <w:r>
-        <w:t xml:space="preserve"> directly send the score of that state using the </w:t>
-      </w:r>
-      <w:proofErr w:type="spellStart"/>
-      <w:r>
-        <w:t>state.getScore</w:t>
-      </w:r>
-      <w:proofErr w:type="spellEnd"/>
       <w:r>
         <w:t>() method</w:t>
       </w:r>
@@ -5136,7 +5752,6 @@
           <w:color w:val="auto"/>
           <w:u w:val="single"/>
         </w:rPr>
-        <w:lastRenderedPageBreak/>
         <w:t>Autograder</w:t>
       </w:r>
       <w:proofErr w:type="spellEnd"/>
@@ -5450,6 +6065,7 @@
         <w:rPr>
           <w:rFonts w:ascii="Courier New" w:hAnsi="Courier New" w:cs="Courier New"/>
         </w:rPr>
+        <w:lastRenderedPageBreak/>
         <w:t xml:space="preserve">*** PASS: </w:t>
       </w:r>
       <w:proofErr w:type="spellStart"/>
@@ -6470,6 +7086,7 @@
     </w:p>
     <w:p>
       <w:pPr>
+        <w:pStyle w:val="NoSpacing"/>
         <w:rPr>
           <w:rFonts w:asciiTheme="majorHAnsi" w:eastAsia="Times New Roman" w:hAnsiTheme="majorHAnsi" w:cstheme="majorHAnsi"/>
           <w:sz w:val="32"/>
@@ -6477,13 +7094,49 @@
           <w:u w:val="single"/>
         </w:rPr>
       </w:pPr>
-      <w:r>
-        <w:rPr>
-          <w:rFonts w:asciiTheme="majorHAnsi" w:eastAsia="Times New Roman" w:hAnsiTheme="majorHAnsi" w:cstheme="majorHAnsi"/>
-          <w:sz w:val="32"/>
-          <w:szCs w:val="32"/>
-          <w:u w:val="single"/>
-        </w:rPr>
+    </w:p>
+    <w:p>
+      <w:pPr>
+        <w:pStyle w:val="ListParagraph"/>
+        <w:numPr>
+          <w:ilvl w:val="0"/>
+          <w:numId w:val="29"/>
+        </w:numPr>
+      </w:pPr>
+      <w:r>
+        <w:lastRenderedPageBreak/>
+        <w:t xml:space="preserve">Alpha -Beta pruning run on the same layout seems to perform faster than minimax algorithm. </w:t>
+      </w:r>
+    </w:p>
+    <w:p>
+      <w:pPr>
+        <w:pStyle w:val="ListParagraph"/>
+        <w:numPr>
+          <w:ilvl w:val="0"/>
+          <w:numId w:val="29"/>
+        </w:numPr>
+      </w:pPr>
+      <w:r>
+        <w:t xml:space="preserve">Examining the complete state space tree forces the minimax algorithm to consider the action of STOP if the ghosts are far away. </w:t>
+      </w:r>
+    </w:p>
+    <w:p>
+      <w:pPr>
+        <w:pStyle w:val="ListParagraph"/>
+        <w:numPr>
+          <w:ilvl w:val="0"/>
+          <w:numId w:val="29"/>
+        </w:numPr>
+      </w:pPr>
+      <w:r>
+        <w:t>Running the same layout on minimax and alpha-beta agent shows that minimax being idle in most of the moves, which this happened comparatively less with alpha-beta agent.</w:t>
+      </w:r>
+    </w:p>
+    <w:p>
+      <w:pPr>
+        <w:pStyle w:val="ListBullet"/>
+      </w:pPr>
+      <w:r>
         <w:br w:type="page"/>
       </w:r>
     </w:p>
@@ -6493,13 +7146,7 @@
       </w:pPr>
       <w:r>
         <w:lastRenderedPageBreak/>
-        <w:t xml:space="preserve">Question </w:t>
-      </w:r>
-      <w:r>
-        <w:t>4</w:t>
-      </w:r>
-      <w:r>
-        <w:t xml:space="preserve">: </w:t>
+        <w:t xml:space="preserve">Question 4: </w:t>
       </w:r>
       <w:proofErr w:type="spellStart"/>
       <w:r>
@@ -6527,152 +7174,302 @@
           <w:b/>
           <w:i/>
         </w:rPr>
-        <w:t xml:space="preserve">pacman.py </w:t>
+        <w:t xml:space="preserve">python </w:t>
       </w:r>
       <w:r>
         <w:rPr>
           <w:b/>
           <w:i/>
         </w:rPr>
-        <w:t xml:space="preserve">-p </w:t>
-      </w:r>
-      <w:proofErr w:type="spellStart"/>
+        <w:t xml:space="preserve">pacman.py </w:t>
+      </w:r>
       <w:r>
         <w:rPr>
           <w:b/>
           <w:i/>
         </w:rPr>
-        <w:t>ExpectimaxAgent</w:t>
-      </w:r>
-      <w:proofErr w:type="spellEnd"/>
+        <w:t xml:space="preserve">-p </w:t>
+      </w:r>
+      <w:proofErr w:type="spellStart"/>
       <w:r>
         <w:rPr>
           <w:b/>
           <w:i/>
         </w:rPr>
-        <w:t xml:space="preserve"> -l </w:t>
-      </w:r>
-      <w:proofErr w:type="spellStart"/>
+        <w:t>ExpectimaxAgent</w:t>
+      </w:r>
+      <w:proofErr w:type="spellEnd"/>
       <w:r>
         <w:rPr>
           <w:b/>
           <w:i/>
         </w:rPr>
-        <w:t>minimaxClassic</w:t>
-      </w:r>
-      <w:proofErr w:type="spellEnd"/>
+        <w:t xml:space="preserve"> -l </w:t>
+      </w:r>
+      <w:proofErr w:type="spellStart"/>
       <w:r>
         <w:rPr>
           <w:b/>
           <w:i/>
         </w:rPr>
-        <w:t xml:space="preserve"> -a depth=3</w:t>
-      </w:r>
-    </w:p>
-    <w:p>
-      <w:pPr>
-        <w:pStyle w:val="HTMLPreformatted"/>
-      </w:pPr>
-    </w:p>
-    <w:p>
-      <w:pPr>
-        <w:pStyle w:val="NoSpacing"/>
-        <w:rPr>
-          <w:rFonts w:ascii="Courier New" w:hAnsi="Courier New" w:cs="Courier New"/>
-        </w:rPr>
-      </w:pPr>
-      <w:r>
-        <w:rPr>
-          <w:rFonts w:ascii="Courier New" w:hAnsi="Courier New" w:cs="Courier New"/>
-        </w:rPr>
-        <w:t>Pacman emerges victorious! Score: 515</w:t>
-      </w:r>
-    </w:p>
-    <w:p>
-      <w:pPr>
-        <w:pStyle w:val="NoSpacing"/>
-        <w:rPr>
-          <w:rFonts w:ascii="Courier New" w:hAnsi="Courier New" w:cs="Courier New"/>
-        </w:rPr>
-      </w:pPr>
-      <w:r>
-        <w:rPr>
-          <w:rFonts w:ascii="Courier New" w:hAnsi="Courier New" w:cs="Courier New"/>
-        </w:rPr>
-        <w:t>Average Score: 515.0</w:t>
-      </w:r>
-    </w:p>
-    <w:p>
-      <w:pPr>
-        <w:pStyle w:val="NoSpacing"/>
-        <w:rPr>
-          <w:rFonts w:ascii="Courier New" w:hAnsi="Courier New" w:cs="Courier New"/>
-        </w:rPr>
-      </w:pPr>
-      <w:r>
-        <w:rPr>
-          <w:rFonts w:ascii="Courier New" w:hAnsi="Courier New" w:cs="Courier New"/>
-        </w:rPr>
-        <w:t>Scores:        515.0</w:t>
-      </w:r>
-    </w:p>
-    <w:p>
-      <w:pPr>
-        <w:pStyle w:val="NoSpacing"/>
-        <w:rPr>
-          <w:rFonts w:ascii="Courier New" w:hAnsi="Courier New" w:cs="Courier New"/>
-        </w:rPr>
-      </w:pPr>
-      <w:r>
-        <w:rPr>
-          <w:rFonts w:ascii="Courier New" w:hAnsi="Courier New" w:cs="Courier New"/>
-        </w:rPr>
-        <w:t>Win Rate:      1/1 (1.00)</w:t>
-      </w:r>
-    </w:p>
-    <w:p>
-      <w:pPr>
-        <w:pStyle w:val="NoSpacing"/>
-        <w:rPr>
-          <w:rFonts w:ascii="Courier New" w:hAnsi="Courier New" w:cs="Courier New"/>
-        </w:rPr>
-      </w:pPr>
-      <w:r>
-        <w:rPr>
-          <w:rFonts w:ascii="Courier New" w:hAnsi="Courier New" w:cs="Courier New"/>
-        </w:rPr>
-        <w:t>Record:        Win</w:t>
-      </w:r>
-    </w:p>
-    <w:p>
-      <w:pPr>
-        <w:pStyle w:val="NoSpacing"/>
-        <w:rPr>
-          <w:rFonts w:ascii="Courier New" w:hAnsi="Courier New" w:cs="Courier New"/>
-        </w:rPr>
-      </w:pPr>
-    </w:p>
-    <w:p>
-      <w:pPr>
-        <w:pStyle w:val="HTMLPreformatted"/>
+        <w:t>minimaxClassic</w:t>
+      </w:r>
+      <w:proofErr w:type="spellEnd"/>
+      <w:r>
         <w:rPr>
           <w:b/>
           <w:i/>
         </w:rPr>
-      </w:pPr>
-      <w:r>
+        <w:t xml:space="preserve"> -a depth=3</w:t>
+      </w:r>
+    </w:p>
+    <w:p>
+      <w:pPr>
+        <w:pStyle w:val="HTMLPreformatted"/>
+      </w:pPr>
+    </w:p>
+    <w:p>
+      <w:pPr>
+        <w:pStyle w:val="NoSpacing"/>
+        <w:rPr>
+          <w:rFonts w:ascii="Courier New" w:hAnsi="Courier New" w:cs="Courier New"/>
+        </w:rPr>
+      </w:pPr>
+      <w:proofErr w:type="spellStart"/>
+      <w:r>
+        <w:rPr>
+          <w:rFonts w:ascii="Courier New" w:hAnsi="Courier New" w:cs="Courier New"/>
+        </w:rPr>
+        <w:t>totalNodesExpandedTillNow</w:t>
+      </w:r>
+      <w:proofErr w:type="spellEnd"/>
+      <w:r>
+        <w:rPr>
+          <w:rFonts w:ascii="Courier New" w:hAnsi="Courier New" w:cs="Courier New"/>
+        </w:rPr>
+        <w:t xml:space="preserve"> </w:t>
+      </w:r>
+      <w:proofErr w:type="gramStart"/>
+      <w:r>
+        <w:rPr>
+          <w:rFonts w:ascii="Courier New" w:hAnsi="Courier New" w:cs="Courier New"/>
+        </w:rPr>
+        <w:t>=  1160</w:t>
+      </w:r>
+      <w:proofErr w:type="gramEnd"/>
+    </w:p>
+    <w:p>
+      <w:pPr>
+        <w:pStyle w:val="NoSpacing"/>
+        <w:rPr>
+          <w:rFonts w:ascii="Courier New" w:hAnsi="Courier New" w:cs="Courier New"/>
+        </w:rPr>
+      </w:pPr>
+      <w:proofErr w:type="spellStart"/>
+      <w:r>
+        <w:rPr>
+          <w:rFonts w:ascii="Courier New" w:hAnsi="Courier New" w:cs="Courier New"/>
+        </w:rPr>
+        <w:t>totalNodesExpandedTillNow</w:t>
+      </w:r>
+      <w:proofErr w:type="spellEnd"/>
+      <w:r>
+        <w:rPr>
+          <w:rFonts w:ascii="Courier New" w:hAnsi="Courier New" w:cs="Courier New"/>
+        </w:rPr>
+        <w:t xml:space="preserve"> </w:t>
+      </w:r>
+      <w:proofErr w:type="gramStart"/>
+      <w:r>
+        <w:rPr>
+          <w:rFonts w:ascii="Courier New" w:hAnsi="Courier New" w:cs="Courier New"/>
+        </w:rPr>
+        <w:t>=  1855</w:t>
+      </w:r>
+      <w:proofErr w:type="gramEnd"/>
+    </w:p>
+    <w:p>
+      <w:pPr>
+        <w:pStyle w:val="NoSpacing"/>
+        <w:rPr>
+          <w:rFonts w:ascii="Courier New" w:hAnsi="Courier New" w:cs="Courier New"/>
+        </w:rPr>
+      </w:pPr>
+      <w:proofErr w:type="spellStart"/>
+      <w:r>
+        <w:rPr>
+          <w:rFonts w:ascii="Courier New" w:hAnsi="Courier New" w:cs="Courier New"/>
+        </w:rPr>
+        <w:t>totalNodesExpandedTillNow</w:t>
+      </w:r>
+      <w:proofErr w:type="spellEnd"/>
+      <w:r>
+        <w:rPr>
+          <w:rFonts w:ascii="Courier New" w:hAnsi="Courier New" w:cs="Courier New"/>
+        </w:rPr>
+        <w:t xml:space="preserve"> </w:t>
+      </w:r>
+      <w:proofErr w:type="gramStart"/>
+      <w:r>
+        <w:rPr>
+          <w:rFonts w:ascii="Courier New" w:hAnsi="Courier New" w:cs="Courier New"/>
+        </w:rPr>
+        <w:t>=  3143</w:t>
+      </w:r>
+      <w:proofErr w:type="gramEnd"/>
+    </w:p>
+    <w:p>
+      <w:pPr>
+        <w:pStyle w:val="NoSpacing"/>
+        <w:rPr>
+          <w:rFonts w:ascii="Courier New" w:hAnsi="Courier New" w:cs="Courier New"/>
+        </w:rPr>
+      </w:pPr>
+      <w:proofErr w:type="spellStart"/>
+      <w:r>
+        <w:rPr>
+          <w:rFonts w:ascii="Courier New" w:hAnsi="Courier New" w:cs="Courier New"/>
+        </w:rPr>
+        <w:t>totalNodesExpandedTillNow</w:t>
+      </w:r>
+      <w:proofErr w:type="spellEnd"/>
+      <w:r>
+        <w:rPr>
+          <w:rFonts w:ascii="Courier New" w:hAnsi="Courier New" w:cs="Courier New"/>
+        </w:rPr>
+        <w:t xml:space="preserve"> </w:t>
+      </w:r>
+      <w:proofErr w:type="gramStart"/>
+      <w:r>
+        <w:rPr>
+          <w:rFonts w:ascii="Courier New" w:hAnsi="Courier New" w:cs="Courier New"/>
+        </w:rPr>
+        <w:t>=  3431</w:t>
+      </w:r>
+      <w:proofErr w:type="gramEnd"/>
+    </w:p>
+    <w:p>
+      <w:pPr>
+        <w:pStyle w:val="NoSpacing"/>
+        <w:rPr>
+          <w:rFonts w:ascii="Courier New" w:hAnsi="Courier New" w:cs="Courier New"/>
+        </w:rPr>
+      </w:pPr>
+      <w:proofErr w:type="spellStart"/>
+      <w:r>
+        <w:rPr>
+          <w:rFonts w:ascii="Courier New" w:hAnsi="Courier New" w:cs="Courier New"/>
+        </w:rPr>
+        <w:t>totalNodesExpandedTillNow</w:t>
+      </w:r>
+      <w:proofErr w:type="spellEnd"/>
+      <w:r>
+        <w:rPr>
+          <w:rFonts w:ascii="Courier New" w:hAnsi="Courier New" w:cs="Courier New"/>
+        </w:rPr>
+        <w:t xml:space="preserve"> </w:t>
+      </w:r>
+      <w:proofErr w:type="gramStart"/>
+      <w:r>
+        <w:rPr>
+          <w:rFonts w:ascii="Courier New" w:hAnsi="Courier New" w:cs="Courier New"/>
+        </w:rPr>
+        <w:t>=  3647</w:t>
+      </w:r>
+      <w:proofErr w:type="gramEnd"/>
+    </w:p>
+    <w:p>
+      <w:pPr>
+        <w:pStyle w:val="NoSpacing"/>
+        <w:rPr>
+          <w:rFonts w:ascii="Courier New" w:hAnsi="Courier New" w:cs="Courier New"/>
+        </w:rPr>
+      </w:pPr>
+      <w:r>
+        <w:rPr>
+          <w:rFonts w:ascii="Courier New" w:hAnsi="Courier New" w:cs="Courier New"/>
+        </w:rPr>
+        <w:t>Pacman emerges victorious! Score: 515</w:t>
+      </w:r>
+    </w:p>
+    <w:p>
+      <w:pPr>
+        <w:pStyle w:val="NoSpacing"/>
+        <w:rPr>
+          <w:rFonts w:ascii="Courier New" w:hAnsi="Courier New" w:cs="Courier New"/>
+        </w:rPr>
+      </w:pPr>
+      <w:r>
+        <w:rPr>
+          <w:rFonts w:ascii="Courier New" w:hAnsi="Courier New" w:cs="Courier New"/>
+        </w:rPr>
+        <w:t>Average Score: 515.0</w:t>
+      </w:r>
+    </w:p>
+    <w:p>
+      <w:pPr>
+        <w:pStyle w:val="NoSpacing"/>
+        <w:rPr>
+          <w:rFonts w:ascii="Courier New" w:hAnsi="Courier New" w:cs="Courier New"/>
+        </w:rPr>
+      </w:pPr>
+      <w:r>
+        <w:rPr>
+          <w:rFonts w:ascii="Courier New" w:hAnsi="Courier New" w:cs="Courier New"/>
+        </w:rPr>
+        <w:t>Scores:        515.0</w:t>
+      </w:r>
+    </w:p>
+    <w:p>
+      <w:pPr>
+        <w:pStyle w:val="NoSpacing"/>
+        <w:rPr>
+          <w:rFonts w:ascii="Courier New" w:hAnsi="Courier New" w:cs="Courier New"/>
+        </w:rPr>
+      </w:pPr>
+      <w:r>
+        <w:rPr>
+          <w:rFonts w:ascii="Courier New" w:hAnsi="Courier New" w:cs="Courier New"/>
+        </w:rPr>
+        <w:t>Win Rate:      1/1 (1.00)</w:t>
+      </w:r>
+    </w:p>
+    <w:p>
+      <w:pPr>
+        <w:pStyle w:val="NoSpacing"/>
+        <w:rPr>
+          <w:rFonts w:ascii="Courier New" w:hAnsi="Courier New" w:cs="Courier New"/>
+        </w:rPr>
+      </w:pPr>
+      <w:r>
+        <w:rPr>
+          <w:rFonts w:ascii="Courier New" w:hAnsi="Courier New" w:cs="Courier New"/>
+        </w:rPr>
+        <w:t>Record:        Win</w:t>
+      </w:r>
+    </w:p>
+    <w:p>
+      <w:pPr>
+        <w:pStyle w:val="NoSpacing"/>
+        <w:rPr>
+          <w:rFonts w:ascii="Courier New" w:hAnsi="Courier New" w:cs="Courier New"/>
+        </w:rPr>
+      </w:pPr>
+    </w:p>
+    <w:p>
+      <w:pPr>
+        <w:pStyle w:val="HTMLPreformatted"/>
         <w:rPr>
           <w:b/>
           <w:i/>
         </w:rPr>
-        <w:t xml:space="preserve">&gt; </w:t>
-      </w:r>
+      </w:pPr>
       <w:r>
         <w:rPr>
           <w:b/>
           <w:i/>
         </w:rPr>
-        <w:t xml:space="preserve">python pacman.py -p </w:t>
+        <w:t xml:space="preserve">&gt; python pacman.py -p </w:t>
       </w:r>
       <w:proofErr w:type="spellStart"/>
       <w:r>
@@ -6920,45 +7717,38 @@
           <w:b/>
           <w:i/>
         </w:rPr>
-        <w:t>&gt;</w:t>
-      </w:r>
+        <w:t xml:space="preserve">&gt;python pacman.py -p </w:t>
+      </w:r>
+      <w:proofErr w:type="spellStart"/>
       <w:r>
         <w:rPr>
           <w:b/>
           <w:i/>
         </w:rPr>
-        <w:t xml:space="preserve">python pacman.py -p </w:t>
-      </w:r>
-      <w:proofErr w:type="spellStart"/>
+        <w:t>ExpectimaxAgent</w:t>
+      </w:r>
+      <w:proofErr w:type="spellEnd"/>
       <w:r>
         <w:rPr>
           <w:b/>
           <w:i/>
         </w:rPr>
-        <w:t>ExpectimaxAgent</w:t>
-      </w:r>
-      <w:proofErr w:type="spellEnd"/>
+        <w:t xml:space="preserve"> -l </w:t>
+      </w:r>
+      <w:proofErr w:type="spellStart"/>
       <w:r>
         <w:rPr>
           <w:b/>
           <w:i/>
         </w:rPr>
-        <w:t xml:space="preserve"> -l </w:t>
-      </w:r>
-      <w:proofErr w:type="spellStart"/>
+        <w:t>trappedClassic</w:t>
+      </w:r>
+      <w:proofErr w:type="spellEnd"/>
       <w:r>
         <w:rPr>
           <w:b/>
           <w:i/>
         </w:rPr>
-        <w:t>trappedClassic</w:t>
-      </w:r>
-      <w:proofErr w:type="spellEnd"/>
-      <w:r>
-        <w:rPr>
-          <w:b/>
-          <w:i/>
-        </w:rPr>
         <w:t xml:space="preserve"> -a depth=3 -q -n 10</w:t>
       </w:r>
     </w:p>
@@ -7157,6 +7947,30 @@
         </w:rPr>
         <w:t>Record:        Win, Loss, Loss, Loss, Win, Loss, Win, Win, Loss, Win</w:t>
       </w:r>
+    </w:p>
+    <w:p>
+      <w:pPr>
+        <w:pStyle w:val="NoSpacing"/>
+        <w:rPr>
+          <w:rFonts w:ascii="Courier New" w:hAnsi="Courier New" w:cs="Courier New"/>
+        </w:rPr>
+      </w:pPr>
+    </w:p>
+    <w:p>
+      <w:pPr>
+        <w:pStyle w:val="NoSpacing"/>
+        <w:rPr>
+          <w:rFonts w:ascii="Courier New" w:hAnsi="Courier New" w:cs="Courier New"/>
+        </w:rPr>
+      </w:pPr>
+    </w:p>
+    <w:p>
+      <w:pPr>
+        <w:pStyle w:val="NoSpacing"/>
+        <w:rPr>
+          <w:rFonts w:ascii="Courier New" w:hAnsi="Courier New" w:cs="Courier New"/>
+        </w:rPr>
+      </w:pPr>
     </w:p>
     <w:p>
       <w:pPr>
@@ -7223,15 +8037,7 @@
           <w:color w:val="auto"/>
           <w:u w:val="single"/>
         </w:rPr>
-        <w:t xml:space="preserve"> </w:t>
-      </w:r>
-      <w:r>
-        <w:rPr>
-          <w:rFonts w:eastAsia="Times New Roman" w:cstheme="majorHAnsi"/>
-          <w:color w:val="auto"/>
-          <w:u w:val="single"/>
-        </w:rPr>
-        <w:t>Pruning:</w:t>
+        <w:t xml:space="preserve"> Pruning:</w:t>
       </w:r>
     </w:p>
     <w:p>
@@ -7249,7 +8055,13 @@
         </w:numPr>
       </w:pPr>
       <w:r>
-        <w:t>The alpha-beta pruning agent can be modelled using 2 functions:</w:t>
+        <w:t xml:space="preserve">The alpha-beta pruning agent can be modelled using </w:t>
+      </w:r>
+      <w:r>
+        <w:t>3</w:t>
+      </w:r>
+      <w:r>
+        <w:t xml:space="preserve"> functions:</w:t>
       </w:r>
     </w:p>
     <w:p>
@@ -7260,11 +8072,9 @@
           <w:numId w:val="8"/>
         </w:numPr>
       </w:pPr>
-      <w:proofErr w:type="spellStart"/>
-      <w:r>
-        <w:t>play_max</w:t>
-      </w:r>
-      <w:proofErr w:type="spellEnd"/>
+      <w:r>
+        <w:t>Value</w:t>
+      </w:r>
     </w:p>
     <w:p>
       <w:pPr>
@@ -7275,12 +8085,7 @@
         </w:numPr>
       </w:pPr>
       <w:r>
-        <w:lastRenderedPageBreak/>
-        <w:t>This method tries to find the max score a MAX player can make.</w:t>
-      </w:r>
-      <w:r>
-        <w:br/>
-        <w:t>It is based on the following logic</w:t>
+        <w:t>The main purpose of this method is to decide which function to call i.e. whether it is MAX’s chance or MIN’s chance. There can be 2 possible actions:</w:t>
       </w:r>
     </w:p>
     <w:p>
@@ -7292,33 +8097,26 @@
         </w:numPr>
       </w:pPr>
       <w:r>
-        <w:t xml:space="preserve">If the </w:t>
-      </w:r>
-      <w:proofErr w:type="spellStart"/>
-      <w:r>
-        <w:t>currDepth</w:t>
-      </w:r>
-      <w:proofErr w:type="spellEnd"/>
-      <w:r>
-        <w:t xml:space="preserve"> is the maximum depth according to the </w:t>
-      </w:r>
-      <w:proofErr w:type="spellStart"/>
-      <w:proofErr w:type="gramStart"/>
-      <w:r>
-        <w:t>self.depth</w:t>
-      </w:r>
-      <w:proofErr w:type="spellEnd"/>
-      <w:proofErr w:type="gramEnd"/>
-      <w:r>
-        <w:t xml:space="preserve">, then directly calculate the score for the state using the </w:t>
-      </w:r>
-      <w:proofErr w:type="spellStart"/>
-      <w:r>
-        <w:t>self.evaluationFunction</w:t>
-      </w:r>
-      <w:proofErr w:type="spellEnd"/>
-      <w:r>
-        <w:t xml:space="preserve"> and the return the score.</w:t>
+        <w:t>If we have went through all the ghosts, then we will receive agent value a</w:t>
+      </w:r>
+      <w:r>
+        <w:t xml:space="preserve">s </w:t>
+      </w:r>
+      <w:proofErr w:type="spellStart"/>
+      <w:r>
+        <w:t>numberOfAgents</w:t>
+      </w:r>
+      <w:proofErr w:type="spellEnd"/>
+      <w:r>
+        <w:t xml:space="preserve">. This means that, we have finished expanding the plies for CHANCE nodes and we should now call </w:t>
+      </w:r>
+      <w:proofErr w:type="spellStart"/>
+      <w:r>
+        <w:t>max_value</w:t>
+      </w:r>
+      <w:proofErr w:type="spellEnd"/>
+      <w:r>
+        <w:t xml:space="preserve">. In doing so, we should also increase the depth, as completing the CHANCE for all ghosts, means one total move. </w:t>
       </w:r>
     </w:p>
     <w:p>
@@ -7330,7 +8128,45 @@
         </w:numPr>
       </w:pPr>
       <w:r>
-        <w:t>Calculate the max score based on the scores of the MIN players for every action taken by the MAX player.</w:t>
+        <w:t xml:space="preserve">2Agent is between 1 and numberOfAgents-1, indicating we are still in the same move, where we are evaluating the actions for each ghost, which will be a </w:t>
+      </w:r>
+      <w:proofErr w:type="spellStart"/>
+      <w:r>
+        <w:t>chance_value</w:t>
+      </w:r>
+      <w:proofErr w:type="spellEnd"/>
+      <w:r>
+        <w:t xml:space="preserve"> for ghost.</w:t>
+      </w:r>
+    </w:p>
+    <w:p>
+      <w:pPr>
+        <w:pStyle w:val="ListBullet"/>
+        <w:numPr>
+          <w:ilvl w:val="1"/>
+          <w:numId w:val="8"/>
+        </w:numPr>
+      </w:pPr>
+      <w:proofErr w:type="spellStart"/>
+      <w:r>
+        <w:t>max_value</w:t>
+      </w:r>
+      <w:proofErr w:type="spellEnd"/>
+    </w:p>
+    <w:p>
+      <w:pPr>
+        <w:pStyle w:val="ListBullet"/>
+        <w:numPr>
+          <w:ilvl w:val="2"/>
+          <w:numId w:val="8"/>
+        </w:numPr>
+      </w:pPr>
+      <w:r>
+        <w:t>This method tries to find the max score a MAX player can make.</w:t>
+      </w:r>
+      <w:r>
+        <w:br/>
+        <w:t>It is based on the following logic</w:t>
       </w:r>
     </w:p>
     <w:p>
@@ -7342,25 +8178,33 @@
         </w:numPr>
       </w:pPr>
       <w:r>
-        <w:t xml:space="preserve">If we cannot find any optimal max score (this may be probably because of state either being a win or a </w:t>
-      </w:r>
-      <w:proofErr w:type="spellStart"/>
-      <w:r>
-        <w:t>lose</w:t>
-      </w:r>
-      <w:proofErr w:type="spellEnd"/>
-      <w:r>
-        <w:t xml:space="preserve"> position), we directly send the score of that state using the </w:t>
+        <w:t xml:space="preserve">If the </w:t>
+      </w:r>
+      <w:proofErr w:type="spellStart"/>
+      <w:r>
+        <w:t>currDepth</w:t>
+      </w:r>
+      <w:proofErr w:type="spellEnd"/>
+      <w:r>
+        <w:t xml:space="preserve"> is the maximum depth according to the </w:t>
       </w:r>
       <w:proofErr w:type="spellStart"/>
       <w:proofErr w:type="gramStart"/>
       <w:r>
-        <w:t>state.getScore</w:t>
+        <w:t>self.depth</w:t>
       </w:r>
       <w:proofErr w:type="spellEnd"/>
       <w:proofErr w:type="gramEnd"/>
       <w:r>
-        <w:t>() method</w:t>
+        <w:t xml:space="preserve">, then directly calculate the score for the state using the </w:t>
+      </w:r>
+      <w:proofErr w:type="spellStart"/>
+      <w:r>
+        <w:t>self.evaluationFunction</w:t>
+      </w:r>
+      <w:proofErr w:type="spellEnd"/>
+      <w:r>
+        <w:t xml:space="preserve"> and the return the score.</w:t>
       </w:r>
     </w:p>
     <w:p>
@@ -7372,6 +8216,48 @@
         </w:numPr>
       </w:pPr>
       <w:r>
+        <w:t>Calculate the max score based on the scores of the MIN players for every action taken by the MAX player.</w:t>
+      </w:r>
+    </w:p>
+    <w:p>
+      <w:pPr>
+        <w:pStyle w:val="ListBullet"/>
+        <w:numPr>
+          <w:ilvl w:val="0"/>
+          <w:numId w:val="21"/>
+        </w:numPr>
+      </w:pPr>
+      <w:r>
+        <w:t xml:space="preserve">If we cannot find any optimal max score (this may be probably because of state either being a win or a </w:t>
+      </w:r>
+      <w:proofErr w:type="spellStart"/>
+      <w:r>
+        <w:t>lose</w:t>
+      </w:r>
+      <w:proofErr w:type="spellEnd"/>
+      <w:r>
+        <w:t xml:space="preserve"> position), we directly send the score of that state using the </w:t>
+      </w:r>
+      <w:proofErr w:type="spellStart"/>
+      <w:proofErr w:type="gramStart"/>
+      <w:r>
+        <w:t>state.getScore</w:t>
+      </w:r>
+      <w:proofErr w:type="spellEnd"/>
+      <w:proofErr w:type="gramEnd"/>
+      <w:r>
+        <w:t>() method</w:t>
+      </w:r>
+    </w:p>
+    <w:p>
+      <w:pPr>
+        <w:pStyle w:val="ListBullet"/>
+        <w:numPr>
+          <w:ilvl w:val="0"/>
+          <w:numId w:val="21"/>
+        </w:numPr>
+      </w:pPr>
+      <w:r>
         <w:t xml:space="preserve">In case, we found the max score, than we update the </w:t>
       </w:r>
       <w:proofErr w:type="spellStart"/>
@@ -7412,7 +8298,7 @@
       </w:pPr>
       <w:proofErr w:type="spellStart"/>
       <w:r>
-        <w:t>play_min</w:t>
+        <w:t>min_value</w:t>
       </w:r>
       <w:proofErr w:type="spellEnd"/>
     </w:p>
@@ -7522,6 +8408,11 @@
     </w:p>
     <w:p>
       <w:pPr>
+        <w:pStyle w:val="ListBullet"/>
+      </w:pPr>
+    </w:p>
+    <w:p>
+      <w:pPr>
         <w:pStyle w:val="Heading1"/>
         <w:rPr>
           <w:rFonts w:eastAsia="Times New Roman" w:cstheme="majorHAnsi"/>
@@ -7529,6 +8420,8 @@
           <w:u w:val="single"/>
         </w:rPr>
       </w:pPr>
+      <w:bookmarkStart w:id="0" w:name="_GoBack"/>
+      <w:bookmarkEnd w:id="0"/>
       <w:proofErr w:type="spellStart"/>
       <w:r>
         <w:rPr>
@@ -7536,6 +8429,7 @@
           <w:color w:val="auto"/>
           <w:u w:val="single"/>
         </w:rPr>
+        <w:lastRenderedPageBreak/>
         <w:t>Autograder</w:t>
       </w:r>
       <w:proofErr w:type="spellEnd"/>
@@ -7933,7 +8827,6 @@
         <w:rPr>
           <w:rFonts w:ascii="Courier New" w:hAnsi="Courier New" w:cs="Courier New"/>
         </w:rPr>
-        <w:lastRenderedPageBreak/>
         <w:t xml:space="preserve">*** PASS: </w:t>
       </w:r>
       <w:proofErr w:type="spellStart"/>
@@ -8381,6 +9274,7 @@
           <w:szCs w:val="32"/>
           <w:u w:val="single"/>
         </w:rPr>
+        <w:lastRenderedPageBreak/>
         <w:t>Expectimax</w:t>
       </w:r>
       <w:proofErr w:type="spellEnd"/>
@@ -8404,8 +9298,63 @@
       </w:r>
     </w:p>
     <w:p>
-      <w:bookmarkStart w:id="0" w:name="_GoBack"/>
-      <w:bookmarkEnd w:id="0"/>
+      <w:pPr>
+        <w:pStyle w:val="NoSpacing"/>
+        <w:rPr>
+          <w:rFonts w:asciiTheme="majorHAnsi" w:eastAsia="Times New Roman" w:hAnsiTheme="majorHAnsi" w:cstheme="majorHAnsi"/>
+          <w:sz w:val="32"/>
+          <w:szCs w:val="32"/>
+          <w:u w:val="single"/>
+        </w:rPr>
+      </w:pPr>
+    </w:p>
+    <w:p>
+      <w:pPr>
+        <w:pStyle w:val="ListBullet"/>
+        <w:numPr>
+          <w:ilvl w:val="0"/>
+          <w:numId w:val="28"/>
+        </w:numPr>
+      </w:pPr>
+      <w:r>
+        <w:t xml:space="preserve">We can’t apply alpha-beta pruning technique to </w:t>
+      </w:r>
+      <w:proofErr w:type="spellStart"/>
+      <w:r>
+        <w:t>expectimax</w:t>
+      </w:r>
+      <w:proofErr w:type="spellEnd"/>
+      <w:r>
+        <w:t xml:space="preserve"> agent as we cannot guarantee the expected outcome of any subtree. </w:t>
+      </w:r>
+    </w:p>
+    <w:p>
+      <w:pPr>
+        <w:pStyle w:val="ListBullet"/>
+        <w:numPr>
+          <w:ilvl w:val="0"/>
+          <w:numId w:val="28"/>
+        </w:numPr>
+      </w:pPr>
+      <w:r>
+        <w:t xml:space="preserve">Thus, </w:t>
+      </w:r>
+      <w:proofErr w:type="spellStart"/>
+      <w:r>
+        <w:t>expectimax</w:t>
+      </w:r>
+      <w:proofErr w:type="spellEnd"/>
+      <w:r>
+        <w:t xml:space="preserve"> </w:t>
+      </w:r>
+      <w:proofErr w:type="gramStart"/>
+      <w:r>
+        <w:t>has to</w:t>
+      </w:r>
+      <w:proofErr w:type="gramEnd"/>
+      <w:r>
+        <w:t xml:space="preserve"> evaluate till the depth of the tree, unless we find some linear evaluation function. </w:t>
+      </w:r>
     </w:p>
     <w:sectPr>
       <w:pgSz w:w="12240" w:h="15840"/>
@@ -8476,7 +9425,6 @@
     <w:lvl w:ilvl="0">
       <w:start w:val="1"/>
       <w:numFmt w:val="decimal"/>
-      <w:pStyle w:val="ListBullet"/>
       <w:lvlText w:val="%1."/>
       <w:lvlJc w:val="left"/>
       <w:pPr>
@@ -8835,6 +9783,119 @@
     </w:lvl>
   </w:abstractNum>
   <w:abstractNum w:abstractNumId="5" w15:restartNumberingAfterBreak="0">
+    <w:nsid w:val="19477875"/>
+    <w:multiLevelType w:val="hybridMultilevel"/>
+    <w:tmpl w:val="CE507456"/>
+    <w:lvl w:ilvl="0" w:tplc="04090001">
+      <w:start w:val="1"/>
+      <w:numFmt w:val="bullet"/>
+      <w:lvlText w:val=""/>
+      <w:lvlJc w:val="left"/>
+      <w:pPr>
+        <w:ind w:left="720" w:hanging="360"/>
+      </w:pPr>
+      <w:rPr>
+        <w:rFonts w:ascii="Symbol" w:hAnsi="Symbol" w:hint="default"/>
+      </w:rPr>
+    </w:lvl>
+    <w:lvl w:ilvl="1" w:tplc="04090003" w:tentative="1">
+      <w:start w:val="1"/>
+      <w:numFmt w:val="bullet"/>
+      <w:lvlText w:val="o"/>
+      <w:lvlJc w:val="left"/>
+      <w:pPr>
+        <w:ind w:left="1440" w:hanging="360"/>
+      </w:pPr>
+      <w:rPr>
+        <w:rFonts w:ascii="Courier New" w:hAnsi="Courier New" w:cs="Courier New" w:hint="default"/>
+      </w:rPr>
+    </w:lvl>
+    <w:lvl w:ilvl="2" w:tplc="04090005" w:tentative="1">
+      <w:start w:val="1"/>
+      <w:numFmt w:val="bullet"/>
+      <w:lvlText w:val=""/>
+      <w:lvlJc w:val="left"/>
+      <w:pPr>
+        <w:ind w:left="2160" w:hanging="360"/>
+      </w:pPr>
+      <w:rPr>
+        <w:rFonts w:ascii="Wingdings" w:hAnsi="Wingdings" w:hint="default"/>
+      </w:rPr>
+    </w:lvl>
+    <w:lvl w:ilvl="3" w:tplc="04090001" w:tentative="1">
+      <w:start w:val="1"/>
+      <w:numFmt w:val="bullet"/>
+      <w:lvlText w:val=""/>
+      <w:lvlJc w:val="left"/>
+      <w:pPr>
+        <w:ind w:left="2880" w:hanging="360"/>
+      </w:pPr>
+      <w:rPr>
+        <w:rFonts w:ascii="Symbol" w:hAnsi="Symbol" w:hint="default"/>
+      </w:rPr>
+    </w:lvl>
+    <w:lvl w:ilvl="4" w:tplc="04090003" w:tentative="1">
+      <w:start w:val="1"/>
+      <w:numFmt w:val="bullet"/>
+      <w:lvlText w:val="o"/>
+      <w:lvlJc w:val="left"/>
+      <w:pPr>
+        <w:ind w:left="3600" w:hanging="360"/>
+      </w:pPr>
+      <w:rPr>
+        <w:rFonts w:ascii="Courier New" w:hAnsi="Courier New" w:cs="Courier New" w:hint="default"/>
+      </w:rPr>
+    </w:lvl>
+    <w:lvl w:ilvl="5" w:tplc="04090005" w:tentative="1">
+      <w:start w:val="1"/>
+      <w:numFmt w:val="bullet"/>
+      <w:lvlText w:val=""/>
+      <w:lvlJc w:val="left"/>
+      <w:pPr>
+        <w:ind w:left="4320" w:hanging="360"/>
+      </w:pPr>
+      <w:rPr>
+        <w:rFonts w:ascii="Wingdings" w:hAnsi="Wingdings" w:hint="default"/>
+      </w:rPr>
+    </w:lvl>
+    <w:lvl w:ilvl="6" w:tplc="04090001" w:tentative="1">
+      <w:start w:val="1"/>
+      <w:numFmt w:val="bullet"/>
+      <w:lvlText w:val=""/>
+      <w:lvlJc w:val="left"/>
+      <w:pPr>
+        <w:ind w:left="5040" w:hanging="360"/>
+      </w:pPr>
+      <w:rPr>
+        <w:rFonts w:ascii="Symbol" w:hAnsi="Symbol" w:hint="default"/>
+      </w:rPr>
+    </w:lvl>
+    <w:lvl w:ilvl="7" w:tplc="04090003" w:tentative="1">
+      <w:start w:val="1"/>
+      <w:numFmt w:val="bullet"/>
+      <w:lvlText w:val="o"/>
+      <w:lvlJc w:val="left"/>
+      <w:pPr>
+        <w:ind w:left="5760" w:hanging="360"/>
+      </w:pPr>
+      <w:rPr>
+        <w:rFonts w:ascii="Courier New" w:hAnsi="Courier New" w:cs="Courier New" w:hint="default"/>
+      </w:rPr>
+    </w:lvl>
+    <w:lvl w:ilvl="8" w:tplc="04090005" w:tentative="1">
+      <w:start w:val="1"/>
+      <w:numFmt w:val="bullet"/>
+      <w:lvlText w:val=""/>
+      <w:lvlJc w:val="left"/>
+      <w:pPr>
+        <w:ind w:left="6480" w:hanging="360"/>
+      </w:pPr>
+      <w:rPr>
+        <w:rFonts w:ascii="Wingdings" w:hAnsi="Wingdings" w:hint="default"/>
+      </w:rPr>
+    </w:lvl>
+  </w:abstractNum>
+  <w:abstractNum w:abstractNumId="6" w15:restartNumberingAfterBreak="0">
     <w:nsid w:val="1BB40B69"/>
     <w:multiLevelType w:val="hybridMultilevel"/>
     <w:tmpl w:val="EDA80CC8"/>
@@ -8920,7 +9981,120 @@
       </w:pPr>
     </w:lvl>
   </w:abstractNum>
-  <w:abstractNum w:abstractNumId="6" w15:restartNumberingAfterBreak="0">
+  <w:abstractNum w:abstractNumId="7" w15:restartNumberingAfterBreak="0">
+    <w:nsid w:val="1DF037C6"/>
+    <w:multiLevelType w:val="hybridMultilevel"/>
+    <w:tmpl w:val="A7307FD2"/>
+    <w:lvl w:ilvl="0" w:tplc="04090001">
+      <w:start w:val="1"/>
+      <w:numFmt w:val="bullet"/>
+      <w:lvlText w:val=""/>
+      <w:lvlJc w:val="left"/>
+      <w:pPr>
+        <w:ind w:left="720" w:hanging="360"/>
+      </w:pPr>
+      <w:rPr>
+        <w:rFonts w:ascii="Symbol" w:hAnsi="Symbol" w:hint="default"/>
+      </w:rPr>
+    </w:lvl>
+    <w:lvl w:ilvl="1" w:tplc="04090003" w:tentative="1">
+      <w:start w:val="1"/>
+      <w:numFmt w:val="bullet"/>
+      <w:lvlText w:val="o"/>
+      <w:lvlJc w:val="left"/>
+      <w:pPr>
+        <w:ind w:left="1440" w:hanging="360"/>
+      </w:pPr>
+      <w:rPr>
+        <w:rFonts w:ascii="Courier New" w:hAnsi="Courier New" w:cs="Courier New" w:hint="default"/>
+      </w:rPr>
+    </w:lvl>
+    <w:lvl w:ilvl="2" w:tplc="04090005" w:tentative="1">
+      <w:start w:val="1"/>
+      <w:numFmt w:val="bullet"/>
+      <w:lvlText w:val=""/>
+      <w:lvlJc w:val="left"/>
+      <w:pPr>
+        <w:ind w:left="2160" w:hanging="360"/>
+      </w:pPr>
+      <w:rPr>
+        <w:rFonts w:ascii="Wingdings" w:hAnsi="Wingdings" w:hint="default"/>
+      </w:rPr>
+    </w:lvl>
+    <w:lvl w:ilvl="3" w:tplc="04090001" w:tentative="1">
+      <w:start w:val="1"/>
+      <w:numFmt w:val="bullet"/>
+      <w:lvlText w:val=""/>
+      <w:lvlJc w:val="left"/>
+      <w:pPr>
+        <w:ind w:left="2880" w:hanging="360"/>
+      </w:pPr>
+      <w:rPr>
+        <w:rFonts w:ascii="Symbol" w:hAnsi="Symbol" w:hint="default"/>
+      </w:rPr>
+    </w:lvl>
+    <w:lvl w:ilvl="4" w:tplc="04090003" w:tentative="1">
+      <w:start w:val="1"/>
+      <w:numFmt w:val="bullet"/>
+      <w:lvlText w:val="o"/>
+      <w:lvlJc w:val="left"/>
+      <w:pPr>
+        <w:ind w:left="3600" w:hanging="360"/>
+      </w:pPr>
+      <w:rPr>
+        <w:rFonts w:ascii="Courier New" w:hAnsi="Courier New" w:cs="Courier New" w:hint="default"/>
+      </w:rPr>
+    </w:lvl>
+    <w:lvl w:ilvl="5" w:tplc="04090005" w:tentative="1">
+      <w:start w:val="1"/>
+      <w:numFmt w:val="bullet"/>
+      <w:lvlText w:val=""/>
+      <w:lvlJc w:val="left"/>
+      <w:pPr>
+        <w:ind w:left="4320" w:hanging="360"/>
+      </w:pPr>
+      <w:rPr>
+        <w:rFonts w:ascii="Wingdings" w:hAnsi="Wingdings" w:hint="default"/>
+      </w:rPr>
+    </w:lvl>
+    <w:lvl w:ilvl="6" w:tplc="04090001" w:tentative="1">
+      <w:start w:val="1"/>
+      <w:numFmt w:val="bullet"/>
+      <w:lvlText w:val=""/>
+      <w:lvlJc w:val="left"/>
+      <w:pPr>
+        <w:ind w:left="5040" w:hanging="360"/>
+      </w:pPr>
+      <w:rPr>
+        <w:rFonts w:ascii="Symbol" w:hAnsi="Symbol" w:hint="default"/>
+      </w:rPr>
+    </w:lvl>
+    <w:lvl w:ilvl="7" w:tplc="04090003" w:tentative="1">
+      <w:start w:val="1"/>
+      <w:numFmt w:val="bullet"/>
+      <w:lvlText w:val="o"/>
+      <w:lvlJc w:val="left"/>
+      <w:pPr>
+        <w:ind w:left="5760" w:hanging="360"/>
+      </w:pPr>
+      <w:rPr>
+        <w:rFonts w:ascii="Courier New" w:hAnsi="Courier New" w:cs="Courier New" w:hint="default"/>
+      </w:rPr>
+    </w:lvl>
+    <w:lvl w:ilvl="8" w:tplc="04090005" w:tentative="1">
+      <w:start w:val="1"/>
+      <w:numFmt w:val="bullet"/>
+      <w:lvlText w:val=""/>
+      <w:lvlJc w:val="left"/>
+      <w:pPr>
+        <w:ind w:left="6480" w:hanging="360"/>
+      </w:pPr>
+      <w:rPr>
+        <w:rFonts w:ascii="Wingdings" w:hAnsi="Wingdings" w:hint="default"/>
+      </w:rPr>
+    </w:lvl>
+  </w:abstractNum>
+  <w:abstractNum w:abstractNumId="8" w15:restartNumberingAfterBreak="0">
     <w:nsid w:val="3354529E"/>
     <w:multiLevelType w:val="hybridMultilevel"/>
     <w:tmpl w:val="9D3C9C40"/>
@@ -9009,7 +10183,7 @@
       </w:pPr>
     </w:lvl>
   </w:abstractNum>
-  <w:abstractNum w:abstractNumId="7" w15:restartNumberingAfterBreak="0">
+  <w:abstractNum w:abstractNumId="9" w15:restartNumberingAfterBreak="0">
     <w:nsid w:val="43C5310D"/>
     <w:multiLevelType w:val="hybridMultilevel"/>
     <w:tmpl w:val="24F4E650"/>
@@ -9098,7 +10272,7 @@
       </w:pPr>
     </w:lvl>
   </w:abstractNum>
-  <w:abstractNum w:abstractNumId="8" w15:restartNumberingAfterBreak="0">
+  <w:abstractNum w:abstractNumId="10" w15:restartNumberingAfterBreak="0">
     <w:nsid w:val="449F3A28"/>
     <w:multiLevelType w:val="hybridMultilevel"/>
     <w:tmpl w:val="94C61D3C"/>
@@ -9184,7 +10358,7 @@
       </w:pPr>
     </w:lvl>
   </w:abstractNum>
-  <w:abstractNum w:abstractNumId="9" w15:restartNumberingAfterBreak="0">
+  <w:abstractNum w:abstractNumId="11" w15:restartNumberingAfterBreak="0">
     <w:nsid w:val="4A335223"/>
     <w:multiLevelType w:val="hybridMultilevel"/>
     <w:tmpl w:val="A5F2A370"/>
@@ -9297,7 +10471,7 @@
       </w:rPr>
     </w:lvl>
   </w:abstractNum>
-  <w:abstractNum w:abstractNumId="10" w15:restartNumberingAfterBreak="0">
+  <w:abstractNum w:abstractNumId="12" w15:restartNumberingAfterBreak="0">
     <w:nsid w:val="4A5864BF"/>
     <w:multiLevelType w:val="hybridMultilevel"/>
     <w:tmpl w:val="8722C6A2"/>
@@ -9383,10 +10557,10 @@
       </w:pPr>
     </w:lvl>
   </w:abstractNum>
-  <w:abstractNum w:abstractNumId="11" w15:restartNumberingAfterBreak="0">
+  <w:abstractNum w:abstractNumId="13" w15:restartNumberingAfterBreak="0">
     <w:nsid w:val="53E53843"/>
     <w:multiLevelType w:val="hybridMultilevel"/>
-    <w:tmpl w:val="C344952C"/>
+    <w:tmpl w:val="B23C43D4"/>
     <w:lvl w:ilvl="0" w:tplc="04090001">
       <w:start w:val="1"/>
       <w:numFmt w:val="bullet"/>
@@ -9411,92 +10585,92 @@
         <w:rFonts w:ascii="Courier New" w:hAnsi="Courier New" w:cs="Courier New" w:hint="default"/>
       </w:rPr>
     </w:lvl>
-    <w:lvl w:ilvl="2" w:tplc="04090005">
+    <w:lvl w:ilvl="2" w:tplc="04090001">
+      <w:start w:val="1"/>
+      <w:numFmt w:val="bullet"/>
+      <w:lvlText w:val=""/>
+      <w:lvlJc w:val="left"/>
+      <w:pPr>
+        <w:ind w:left="1800" w:hanging="360"/>
+      </w:pPr>
+      <w:rPr>
+        <w:rFonts w:ascii="Symbol" w:hAnsi="Symbol" w:hint="default"/>
+      </w:rPr>
+    </w:lvl>
+    <w:lvl w:ilvl="3" w:tplc="0409000F">
+      <w:start w:val="1"/>
+      <w:numFmt w:val="decimal"/>
+      <w:lvlText w:val="%4."/>
+      <w:lvlJc w:val="left"/>
+      <w:pPr>
+        <w:ind w:left="2520" w:hanging="360"/>
+      </w:pPr>
+      <w:rPr>
+        <w:rFonts w:hint="default"/>
+      </w:rPr>
+    </w:lvl>
+    <w:lvl w:ilvl="4" w:tplc="04090003" w:tentative="1">
+      <w:start w:val="1"/>
+      <w:numFmt w:val="bullet"/>
+      <w:lvlText w:val="o"/>
+      <w:lvlJc w:val="left"/>
+      <w:pPr>
+        <w:ind w:left="3240" w:hanging="360"/>
+      </w:pPr>
+      <w:rPr>
+        <w:rFonts w:ascii="Courier New" w:hAnsi="Courier New" w:cs="Courier New" w:hint="default"/>
+      </w:rPr>
+    </w:lvl>
+    <w:lvl w:ilvl="5" w:tplc="04090005" w:tentative="1">
       <w:start w:val="1"/>
       <w:numFmt w:val="bullet"/>
       <w:lvlText w:val=""/>
       <w:lvlJc w:val="left"/>
       <w:pPr>
-        <w:ind w:left="1800" w:hanging="360"/>
+        <w:ind w:left="3960" w:hanging="360"/>
       </w:pPr>
       <w:rPr>
         <w:rFonts w:ascii="Wingdings" w:hAnsi="Wingdings" w:hint="default"/>
       </w:rPr>
     </w:lvl>
-    <w:lvl w:ilvl="3" w:tplc="04090001" w:tentative="1">
+    <w:lvl w:ilvl="6" w:tplc="04090001" w:tentative="1">
       <w:start w:val="1"/>
       <w:numFmt w:val="bullet"/>
       <w:lvlText w:val=""/>
       <w:lvlJc w:val="left"/>
       <w:pPr>
-        <w:ind w:left="2520" w:hanging="360"/>
+        <w:ind w:left="4680" w:hanging="360"/>
       </w:pPr>
       <w:rPr>
         <w:rFonts w:ascii="Symbol" w:hAnsi="Symbol" w:hint="default"/>
       </w:rPr>
     </w:lvl>
-    <w:lvl w:ilvl="4" w:tplc="04090003" w:tentative="1">
+    <w:lvl w:ilvl="7" w:tplc="04090003" w:tentative="1">
       <w:start w:val="1"/>
       <w:numFmt w:val="bullet"/>
       <w:lvlText w:val="o"/>
       <w:lvlJc w:val="left"/>
       <w:pPr>
-        <w:ind w:left="3240" w:hanging="360"/>
+        <w:ind w:left="5400" w:hanging="360"/>
       </w:pPr>
       <w:rPr>
         <w:rFonts w:ascii="Courier New" w:hAnsi="Courier New" w:cs="Courier New" w:hint="default"/>
       </w:rPr>
     </w:lvl>
-    <w:lvl w:ilvl="5" w:tplc="04090005" w:tentative="1">
+    <w:lvl w:ilvl="8" w:tplc="04090005" w:tentative="1">
       <w:start w:val="1"/>
       <w:numFmt w:val="bullet"/>
       <w:lvlText w:val=""/>
       <w:lvlJc w:val="left"/>
       <w:pPr>
-        <w:ind w:left="3960" w:hanging="360"/>
+        <w:ind w:left="6120" w:hanging="360"/>
       </w:pPr>
       <w:rPr>
         <w:rFonts w:ascii="Wingdings" w:hAnsi="Wingdings" w:hint="default"/>
       </w:rPr>
     </w:lvl>
-    <w:lvl w:ilvl="6" w:tplc="04090001" w:tentative="1">
-      <w:start w:val="1"/>
-      <w:numFmt w:val="bullet"/>
-      <w:lvlText w:val=""/>
-      <w:lvlJc w:val="left"/>
-      <w:pPr>
-        <w:ind w:left="4680" w:hanging="360"/>
-      </w:pPr>
-      <w:rPr>
-        <w:rFonts w:ascii="Symbol" w:hAnsi="Symbol" w:hint="default"/>
-      </w:rPr>
-    </w:lvl>
-    <w:lvl w:ilvl="7" w:tplc="04090003" w:tentative="1">
-      <w:start w:val="1"/>
-      <w:numFmt w:val="bullet"/>
-      <w:lvlText w:val="o"/>
-      <w:lvlJc w:val="left"/>
-      <w:pPr>
-        <w:ind w:left="5400" w:hanging="360"/>
-      </w:pPr>
-      <w:rPr>
-        <w:rFonts w:ascii="Courier New" w:hAnsi="Courier New" w:cs="Courier New" w:hint="default"/>
-      </w:rPr>
-    </w:lvl>
-    <w:lvl w:ilvl="8" w:tplc="04090005" w:tentative="1">
-      <w:start w:val="1"/>
-      <w:numFmt w:val="bullet"/>
-      <w:lvlText w:val=""/>
-      <w:lvlJc w:val="left"/>
-      <w:pPr>
-        <w:ind w:left="6120" w:hanging="360"/>
-      </w:pPr>
-      <w:rPr>
-        <w:rFonts w:ascii="Wingdings" w:hAnsi="Wingdings" w:hint="default"/>
-      </w:rPr>
-    </w:lvl>
   </w:abstractNum>
-  <w:abstractNum w:abstractNumId="12" w15:restartNumberingAfterBreak="0">
+  <w:abstractNum w:abstractNumId="14" w15:restartNumberingAfterBreak="0">
     <w:nsid w:val="55F67691"/>
     <w:multiLevelType w:val="hybridMultilevel"/>
     <w:tmpl w:val="E2800BF8"/>
@@ -9582,7 +10756,93 @@
       </w:pPr>
     </w:lvl>
   </w:abstractNum>
-  <w:abstractNum w:abstractNumId="13" w15:restartNumberingAfterBreak="0">
+  <w:abstractNum w:abstractNumId="15" w15:restartNumberingAfterBreak="0">
+    <w:nsid w:val="58EC0E75"/>
+    <w:multiLevelType w:val="hybridMultilevel"/>
+    <w:tmpl w:val="7F2C2EEC"/>
+    <w:lvl w:ilvl="0" w:tplc="0409000F">
+      <w:start w:val="1"/>
+      <w:numFmt w:val="decimal"/>
+      <w:lvlText w:val="%1."/>
+      <w:lvlJc w:val="left"/>
+      <w:pPr>
+        <w:ind w:left="720" w:hanging="360"/>
+      </w:pPr>
+    </w:lvl>
+    <w:lvl w:ilvl="1" w:tplc="04090019" w:tentative="1">
+      <w:start w:val="1"/>
+      <w:numFmt w:val="lowerLetter"/>
+      <w:lvlText w:val="%2."/>
+      <w:lvlJc w:val="left"/>
+      <w:pPr>
+        <w:ind w:left="1440" w:hanging="360"/>
+      </w:pPr>
+    </w:lvl>
+    <w:lvl w:ilvl="2" w:tplc="0409001B" w:tentative="1">
+      <w:start w:val="1"/>
+      <w:numFmt w:val="lowerRoman"/>
+      <w:lvlText w:val="%3."/>
+      <w:lvlJc w:val="right"/>
+      <w:pPr>
+        <w:ind w:left="2160" w:hanging="180"/>
+      </w:pPr>
+    </w:lvl>
+    <w:lvl w:ilvl="3" w:tplc="0409000F" w:tentative="1">
+      <w:start w:val="1"/>
+      <w:numFmt w:val="decimal"/>
+      <w:lvlText w:val="%4."/>
+      <w:lvlJc w:val="left"/>
+      <w:pPr>
+        <w:ind w:left="2880" w:hanging="360"/>
+      </w:pPr>
+    </w:lvl>
+    <w:lvl w:ilvl="4" w:tplc="04090019" w:tentative="1">
+      <w:start w:val="1"/>
+      <w:numFmt w:val="lowerLetter"/>
+      <w:lvlText w:val="%5."/>
+      <w:lvlJc w:val="left"/>
+      <w:pPr>
+        <w:ind w:left="3600" w:hanging="360"/>
+      </w:pPr>
+    </w:lvl>
+    <w:lvl w:ilvl="5" w:tplc="0409001B" w:tentative="1">
+      <w:start w:val="1"/>
+      <w:numFmt w:val="lowerRoman"/>
+      <w:lvlText w:val="%6."/>
+      <w:lvlJc w:val="right"/>
+      <w:pPr>
+        <w:ind w:left="4320" w:hanging="180"/>
+      </w:pPr>
+    </w:lvl>
+    <w:lvl w:ilvl="6" w:tplc="0409000F" w:tentative="1">
+      <w:start w:val="1"/>
+      <w:numFmt w:val="decimal"/>
+      <w:lvlText w:val="%7."/>
+      <w:lvlJc w:val="left"/>
+      <w:pPr>
+        <w:ind w:left="5040" w:hanging="360"/>
+      </w:pPr>
+    </w:lvl>
+    <w:lvl w:ilvl="7" w:tplc="04090019" w:tentative="1">
+      <w:start w:val="1"/>
+      <w:numFmt w:val="lowerLetter"/>
+      <w:lvlText w:val="%8."/>
+      <w:lvlJc w:val="left"/>
+      <w:pPr>
+        <w:ind w:left="5760" w:hanging="360"/>
+      </w:pPr>
+    </w:lvl>
+    <w:lvl w:ilvl="8" w:tplc="0409001B" w:tentative="1">
+      <w:start w:val="1"/>
+      <w:numFmt w:val="lowerRoman"/>
+      <w:lvlText w:val="%9."/>
+      <w:lvlJc w:val="right"/>
+      <w:pPr>
+        <w:ind w:left="6480" w:hanging="180"/>
+      </w:pPr>
+    </w:lvl>
+  </w:abstractNum>
+  <w:abstractNum w:abstractNumId="16" w15:restartNumberingAfterBreak="0">
     <w:nsid w:val="5A9E1AAE"/>
     <w:multiLevelType w:val="hybridMultilevel"/>
     <w:tmpl w:val="7F287F42"/>
@@ -9671,7 +10931,7 @@
       </w:pPr>
     </w:lvl>
   </w:abstractNum>
-  <w:abstractNum w:abstractNumId="14" w15:restartNumberingAfterBreak="0">
+  <w:abstractNum w:abstractNumId="17" w15:restartNumberingAfterBreak="0">
     <w:nsid w:val="5C1309C8"/>
     <w:multiLevelType w:val="hybridMultilevel"/>
     <w:tmpl w:val="A7584EB0"/>
@@ -9784,7 +11044,7 @@
       </w:rPr>
     </w:lvl>
   </w:abstractNum>
-  <w:abstractNum w:abstractNumId="15" w15:restartNumberingAfterBreak="0">
+  <w:abstractNum w:abstractNumId="18" w15:restartNumberingAfterBreak="0">
     <w:nsid w:val="5F8366E8"/>
     <w:multiLevelType w:val="hybridMultilevel"/>
     <w:tmpl w:val="1A208564"/>
@@ -9870,7 +11130,7 @@
       </w:pPr>
     </w:lvl>
   </w:abstractNum>
-  <w:abstractNum w:abstractNumId="16" w15:restartNumberingAfterBreak="0">
+  <w:abstractNum w:abstractNumId="19" w15:restartNumberingAfterBreak="0">
     <w:nsid w:val="66E07045"/>
     <w:multiLevelType w:val="hybridMultilevel"/>
     <w:tmpl w:val="C928ACF2"/>
@@ -9956,7 +11216,7 @@
       </w:pPr>
     </w:lvl>
   </w:abstractNum>
-  <w:abstractNum w:abstractNumId="17" w15:restartNumberingAfterBreak="0">
+  <w:abstractNum w:abstractNumId="20" w15:restartNumberingAfterBreak="0">
     <w:nsid w:val="67755353"/>
     <w:multiLevelType w:val="hybridMultilevel"/>
     <w:tmpl w:val="AD4CD494"/>
@@ -10069,7 +11329,7 @@
       </w:rPr>
     </w:lvl>
   </w:abstractNum>
-  <w:abstractNum w:abstractNumId="18" w15:restartNumberingAfterBreak="0">
+  <w:abstractNum w:abstractNumId="21" w15:restartNumberingAfterBreak="0">
     <w:nsid w:val="6BE219E8"/>
     <w:multiLevelType w:val="hybridMultilevel"/>
     <w:tmpl w:val="2E248A64"/>
@@ -10155,7 +11415,206 @@
       </w:pPr>
     </w:lvl>
   </w:abstractNum>
-  <w:abstractNum w:abstractNumId="19" w15:restartNumberingAfterBreak="0">
+  <w:abstractNum w:abstractNumId="22" w15:restartNumberingAfterBreak="0">
+    <w:nsid w:val="6C6F3EFD"/>
+    <w:multiLevelType w:val="hybridMultilevel"/>
+    <w:tmpl w:val="6BA289C4"/>
+    <w:lvl w:ilvl="0" w:tplc="04090001">
+      <w:start w:val="1"/>
+      <w:numFmt w:val="bullet"/>
+      <w:lvlText w:val=""/>
+      <w:lvlJc w:val="left"/>
+      <w:pPr>
+        <w:ind w:left="720" w:hanging="360"/>
+      </w:pPr>
+      <w:rPr>
+        <w:rFonts w:ascii="Symbol" w:hAnsi="Symbol" w:hint="default"/>
+      </w:rPr>
+    </w:lvl>
+    <w:lvl w:ilvl="1" w:tplc="04090003" w:tentative="1">
+      <w:start w:val="1"/>
+      <w:numFmt w:val="bullet"/>
+      <w:lvlText w:val="o"/>
+      <w:lvlJc w:val="left"/>
+      <w:pPr>
+        <w:ind w:left="1440" w:hanging="360"/>
+      </w:pPr>
+      <w:rPr>
+        <w:rFonts w:ascii="Courier New" w:hAnsi="Courier New" w:cs="Courier New" w:hint="default"/>
+      </w:rPr>
+    </w:lvl>
+    <w:lvl w:ilvl="2" w:tplc="04090005" w:tentative="1">
+      <w:start w:val="1"/>
+      <w:numFmt w:val="bullet"/>
+      <w:lvlText w:val=""/>
+      <w:lvlJc w:val="left"/>
+      <w:pPr>
+        <w:ind w:left="2160" w:hanging="360"/>
+      </w:pPr>
+      <w:rPr>
+        <w:rFonts w:ascii="Wingdings" w:hAnsi="Wingdings" w:hint="default"/>
+      </w:rPr>
+    </w:lvl>
+    <w:lvl w:ilvl="3" w:tplc="04090001" w:tentative="1">
+      <w:start w:val="1"/>
+      <w:numFmt w:val="bullet"/>
+      <w:lvlText w:val=""/>
+      <w:lvlJc w:val="left"/>
+      <w:pPr>
+        <w:ind w:left="2880" w:hanging="360"/>
+      </w:pPr>
+      <w:rPr>
+        <w:rFonts w:ascii="Symbol" w:hAnsi="Symbol" w:hint="default"/>
+      </w:rPr>
+    </w:lvl>
+    <w:lvl w:ilvl="4" w:tplc="04090003" w:tentative="1">
+      <w:start w:val="1"/>
+      <w:numFmt w:val="bullet"/>
+      <w:lvlText w:val="o"/>
+      <w:lvlJc w:val="left"/>
+      <w:pPr>
+        <w:ind w:left="3600" w:hanging="360"/>
+      </w:pPr>
+      <w:rPr>
+        <w:rFonts w:ascii="Courier New" w:hAnsi="Courier New" w:cs="Courier New" w:hint="default"/>
+      </w:rPr>
+    </w:lvl>
+    <w:lvl w:ilvl="5" w:tplc="04090005" w:tentative="1">
+      <w:start w:val="1"/>
+      <w:numFmt w:val="bullet"/>
+      <w:lvlText w:val=""/>
+      <w:lvlJc w:val="left"/>
+      <w:pPr>
+        <w:ind w:left="4320" w:hanging="360"/>
+      </w:pPr>
+      <w:rPr>
+        <w:rFonts w:ascii="Wingdings" w:hAnsi="Wingdings" w:hint="default"/>
+      </w:rPr>
+    </w:lvl>
+    <w:lvl w:ilvl="6" w:tplc="04090001" w:tentative="1">
+      <w:start w:val="1"/>
+      <w:numFmt w:val="bullet"/>
+      <w:lvlText w:val=""/>
+      <w:lvlJc w:val="left"/>
+      <w:pPr>
+        <w:ind w:left="5040" w:hanging="360"/>
+      </w:pPr>
+      <w:rPr>
+        <w:rFonts w:ascii="Symbol" w:hAnsi="Symbol" w:hint="default"/>
+      </w:rPr>
+    </w:lvl>
+    <w:lvl w:ilvl="7" w:tplc="04090003" w:tentative="1">
+      <w:start w:val="1"/>
+      <w:numFmt w:val="bullet"/>
+      <w:lvlText w:val="o"/>
+      <w:lvlJc w:val="left"/>
+      <w:pPr>
+        <w:ind w:left="5760" w:hanging="360"/>
+      </w:pPr>
+      <w:rPr>
+        <w:rFonts w:ascii="Courier New" w:hAnsi="Courier New" w:cs="Courier New" w:hint="default"/>
+      </w:rPr>
+    </w:lvl>
+    <w:lvl w:ilvl="8" w:tplc="04090005" w:tentative="1">
+      <w:start w:val="1"/>
+      <w:numFmt w:val="bullet"/>
+      <w:lvlText w:val=""/>
+      <w:lvlJc w:val="left"/>
+      <w:pPr>
+        <w:ind w:left="6480" w:hanging="360"/>
+      </w:pPr>
+      <w:rPr>
+        <w:rFonts w:ascii="Wingdings" w:hAnsi="Wingdings" w:hint="default"/>
+      </w:rPr>
+    </w:lvl>
+  </w:abstractNum>
+  <w:abstractNum w:abstractNumId="23" w15:restartNumberingAfterBreak="0">
+    <w:nsid w:val="719E0653"/>
+    <w:multiLevelType w:val="hybridMultilevel"/>
+    <w:tmpl w:val="90163ED2"/>
+    <w:lvl w:ilvl="0" w:tplc="0409000F">
+      <w:start w:val="1"/>
+      <w:numFmt w:val="decimal"/>
+      <w:lvlText w:val="%1."/>
+      <w:lvlJc w:val="left"/>
+      <w:pPr>
+        <w:ind w:left="2160" w:hanging="360"/>
+      </w:pPr>
+    </w:lvl>
+    <w:lvl w:ilvl="1" w:tplc="04090019" w:tentative="1">
+      <w:start w:val="1"/>
+      <w:numFmt w:val="lowerLetter"/>
+      <w:lvlText w:val="%2."/>
+      <w:lvlJc w:val="left"/>
+      <w:pPr>
+        <w:ind w:left="2880" w:hanging="360"/>
+      </w:pPr>
+    </w:lvl>
+    <w:lvl w:ilvl="2" w:tplc="0409001B" w:tentative="1">
+      <w:start w:val="1"/>
+      <w:numFmt w:val="lowerRoman"/>
+      <w:lvlText w:val="%3."/>
+      <w:lvlJc w:val="right"/>
+      <w:pPr>
+        <w:ind w:left="3600" w:hanging="180"/>
+      </w:pPr>
+    </w:lvl>
+    <w:lvl w:ilvl="3" w:tplc="0409000F" w:tentative="1">
+      <w:start w:val="1"/>
+      <w:numFmt w:val="decimal"/>
+      <w:lvlText w:val="%4."/>
+      <w:lvlJc w:val="left"/>
+      <w:pPr>
+        <w:ind w:left="4320" w:hanging="360"/>
+      </w:pPr>
+    </w:lvl>
+    <w:lvl w:ilvl="4" w:tplc="04090019" w:tentative="1">
+      <w:start w:val="1"/>
+      <w:numFmt w:val="lowerLetter"/>
+      <w:lvlText w:val="%5."/>
+      <w:lvlJc w:val="left"/>
+      <w:pPr>
+        <w:ind w:left="5040" w:hanging="360"/>
+      </w:pPr>
+    </w:lvl>
+    <w:lvl w:ilvl="5" w:tplc="0409001B" w:tentative="1">
+      <w:start w:val="1"/>
+      <w:numFmt w:val="lowerRoman"/>
+      <w:lvlText w:val="%6."/>
+      <w:lvlJc w:val="right"/>
+      <w:pPr>
+        <w:ind w:left="5760" w:hanging="180"/>
+      </w:pPr>
+    </w:lvl>
+    <w:lvl w:ilvl="6" w:tplc="0409000F" w:tentative="1">
+      <w:start w:val="1"/>
+      <w:numFmt w:val="decimal"/>
+      <w:lvlText w:val="%7."/>
+      <w:lvlJc w:val="left"/>
+      <w:pPr>
+        <w:ind w:left="6480" w:hanging="360"/>
+      </w:pPr>
+    </w:lvl>
+    <w:lvl w:ilvl="7" w:tplc="04090019" w:tentative="1">
+      <w:start w:val="1"/>
+      <w:numFmt w:val="lowerLetter"/>
+      <w:lvlText w:val="%8."/>
+      <w:lvlJc w:val="left"/>
+      <w:pPr>
+        <w:ind w:left="7200" w:hanging="360"/>
+      </w:pPr>
+    </w:lvl>
+    <w:lvl w:ilvl="8" w:tplc="0409001B" w:tentative="1">
+      <w:start w:val="1"/>
+      <w:numFmt w:val="lowerRoman"/>
+      <w:lvlText w:val="%9."/>
+      <w:lvlJc w:val="right"/>
+      <w:pPr>
+        <w:ind w:left="7920" w:hanging="180"/>
+      </w:pPr>
+    </w:lvl>
+  </w:abstractNum>
+  <w:abstractNum w:abstractNumId="24" w15:restartNumberingAfterBreak="0">
     <w:nsid w:val="77B66036"/>
     <w:multiLevelType w:val="hybridMultilevel"/>
     <w:tmpl w:val="A1FE0BFC"/>
@@ -10241,7 +11700,7 @@
       </w:pPr>
     </w:lvl>
   </w:abstractNum>
-  <w:abstractNum w:abstractNumId="20" w15:restartNumberingAfterBreak="0">
+  <w:abstractNum w:abstractNumId="25" w15:restartNumberingAfterBreak="0">
     <w:nsid w:val="798B2B90"/>
     <w:multiLevelType w:val="hybridMultilevel"/>
     <w:tmpl w:val="030C2A12"/>
@@ -10330,7 +11789,120 @@
       </w:pPr>
     </w:lvl>
   </w:abstractNum>
-  <w:abstractNum w:abstractNumId="21" w15:restartNumberingAfterBreak="0">
+  <w:abstractNum w:abstractNumId="26" w15:restartNumberingAfterBreak="0">
+    <w:nsid w:val="79A75068"/>
+    <w:multiLevelType w:val="hybridMultilevel"/>
+    <w:tmpl w:val="D5DC0962"/>
+    <w:lvl w:ilvl="0" w:tplc="04090001">
+      <w:start w:val="1"/>
+      <w:numFmt w:val="bullet"/>
+      <w:lvlText w:val=""/>
+      <w:lvlJc w:val="left"/>
+      <w:pPr>
+        <w:ind w:left="720" w:hanging="360"/>
+      </w:pPr>
+      <w:rPr>
+        <w:rFonts w:ascii="Symbol" w:hAnsi="Symbol" w:hint="default"/>
+      </w:rPr>
+    </w:lvl>
+    <w:lvl w:ilvl="1" w:tplc="04090003" w:tentative="1">
+      <w:start w:val="1"/>
+      <w:numFmt w:val="bullet"/>
+      <w:lvlText w:val="o"/>
+      <w:lvlJc w:val="left"/>
+      <w:pPr>
+        <w:ind w:left="1440" w:hanging="360"/>
+      </w:pPr>
+      <w:rPr>
+        <w:rFonts w:ascii="Courier New" w:hAnsi="Courier New" w:cs="Courier New" w:hint="default"/>
+      </w:rPr>
+    </w:lvl>
+    <w:lvl w:ilvl="2" w:tplc="04090005" w:tentative="1">
+      <w:start w:val="1"/>
+      <w:numFmt w:val="bullet"/>
+      <w:lvlText w:val=""/>
+      <w:lvlJc w:val="left"/>
+      <w:pPr>
+        <w:ind w:left="2160" w:hanging="360"/>
+      </w:pPr>
+      <w:rPr>
+        <w:rFonts w:ascii="Wingdings" w:hAnsi="Wingdings" w:hint="default"/>
+      </w:rPr>
+    </w:lvl>
+    <w:lvl w:ilvl="3" w:tplc="04090001" w:tentative="1">
+      <w:start w:val="1"/>
+      <w:numFmt w:val="bullet"/>
+      <w:lvlText w:val=""/>
+      <w:lvlJc w:val="left"/>
+      <w:pPr>
+        <w:ind w:left="2880" w:hanging="360"/>
+      </w:pPr>
+      <w:rPr>
+        <w:rFonts w:ascii="Symbol" w:hAnsi="Symbol" w:hint="default"/>
+      </w:rPr>
+    </w:lvl>
+    <w:lvl w:ilvl="4" w:tplc="04090003" w:tentative="1">
+      <w:start w:val="1"/>
+      <w:numFmt w:val="bullet"/>
+      <w:lvlText w:val="o"/>
+      <w:lvlJc w:val="left"/>
+      <w:pPr>
+        <w:ind w:left="3600" w:hanging="360"/>
+      </w:pPr>
+      <w:rPr>
+        <w:rFonts w:ascii="Courier New" w:hAnsi="Courier New" w:cs="Courier New" w:hint="default"/>
+      </w:rPr>
+    </w:lvl>
+    <w:lvl w:ilvl="5" w:tplc="04090005" w:tentative="1">
+      <w:start w:val="1"/>
+      <w:numFmt w:val="bullet"/>
+      <w:lvlText w:val=""/>
+      <w:lvlJc w:val="left"/>
+      <w:pPr>
+        <w:ind w:left="4320" w:hanging="360"/>
+      </w:pPr>
+      <w:rPr>
+        <w:rFonts w:ascii="Wingdings" w:hAnsi="Wingdings" w:hint="default"/>
+      </w:rPr>
+    </w:lvl>
+    <w:lvl w:ilvl="6" w:tplc="04090001" w:tentative="1">
+      <w:start w:val="1"/>
+      <w:numFmt w:val="bullet"/>
+      <w:lvlText w:val=""/>
+      <w:lvlJc w:val="left"/>
+      <w:pPr>
+        <w:ind w:left="5040" w:hanging="360"/>
+      </w:pPr>
+      <w:rPr>
+        <w:rFonts w:ascii="Symbol" w:hAnsi="Symbol" w:hint="default"/>
+      </w:rPr>
+    </w:lvl>
+    <w:lvl w:ilvl="7" w:tplc="04090003" w:tentative="1">
+      <w:start w:val="1"/>
+      <w:numFmt w:val="bullet"/>
+      <w:lvlText w:val="o"/>
+      <w:lvlJc w:val="left"/>
+      <w:pPr>
+        <w:ind w:left="5760" w:hanging="360"/>
+      </w:pPr>
+      <w:rPr>
+        <w:rFonts w:ascii="Courier New" w:hAnsi="Courier New" w:cs="Courier New" w:hint="default"/>
+      </w:rPr>
+    </w:lvl>
+    <w:lvl w:ilvl="8" w:tplc="04090005" w:tentative="1">
+      <w:start w:val="1"/>
+      <w:numFmt w:val="bullet"/>
+      <w:lvlText w:val=""/>
+      <w:lvlJc w:val="left"/>
+      <w:pPr>
+        <w:ind w:left="6480" w:hanging="360"/>
+      </w:pPr>
+      <w:rPr>
+        <w:rFonts w:ascii="Wingdings" w:hAnsi="Wingdings" w:hint="default"/>
+      </w:rPr>
+    </w:lvl>
+  </w:abstractNum>
+  <w:abstractNum w:abstractNumId="27" w15:restartNumberingAfterBreak="0">
     <w:nsid w:val="7A88111E"/>
     <w:multiLevelType w:val="hybridMultilevel"/>
     <w:tmpl w:val="9BF6DA3E"/>
@@ -10416,20 +11988,109 @@
       </w:pPr>
     </w:lvl>
   </w:abstractNum>
+  <w:abstractNum w:abstractNumId="28" w15:restartNumberingAfterBreak="0">
+    <w:nsid w:val="7F69453D"/>
+    <w:multiLevelType w:val="hybridMultilevel"/>
+    <w:tmpl w:val="4A70FD58"/>
+    <w:lvl w:ilvl="0" w:tplc="6A6878F2">
+      <w:start w:val="1"/>
+      <w:numFmt w:val="decimal"/>
+      <w:lvlText w:val="%1."/>
+      <w:lvlJc w:val="left"/>
+      <w:pPr>
+        <w:ind w:left="2160" w:hanging="360"/>
+      </w:pPr>
+      <w:rPr>
+        <w:rFonts w:hint="default"/>
+      </w:rPr>
+    </w:lvl>
+    <w:lvl w:ilvl="1" w:tplc="04090019" w:tentative="1">
+      <w:start w:val="1"/>
+      <w:numFmt w:val="lowerLetter"/>
+      <w:lvlText w:val="%2."/>
+      <w:lvlJc w:val="left"/>
+      <w:pPr>
+        <w:ind w:left="2880" w:hanging="360"/>
+      </w:pPr>
+    </w:lvl>
+    <w:lvl w:ilvl="2" w:tplc="0409001B" w:tentative="1">
+      <w:start w:val="1"/>
+      <w:numFmt w:val="lowerRoman"/>
+      <w:lvlText w:val="%3."/>
+      <w:lvlJc w:val="right"/>
+      <w:pPr>
+        <w:ind w:left="3600" w:hanging="180"/>
+      </w:pPr>
+    </w:lvl>
+    <w:lvl w:ilvl="3" w:tplc="0409000F" w:tentative="1">
+      <w:start w:val="1"/>
+      <w:numFmt w:val="decimal"/>
+      <w:lvlText w:val="%4."/>
+      <w:lvlJc w:val="left"/>
+      <w:pPr>
+        <w:ind w:left="4320" w:hanging="360"/>
+      </w:pPr>
+    </w:lvl>
+    <w:lvl w:ilvl="4" w:tplc="04090019" w:tentative="1">
+      <w:start w:val="1"/>
+      <w:numFmt w:val="lowerLetter"/>
+      <w:lvlText w:val="%5."/>
+      <w:lvlJc w:val="left"/>
+      <w:pPr>
+        <w:ind w:left="5040" w:hanging="360"/>
+      </w:pPr>
+    </w:lvl>
+    <w:lvl w:ilvl="5" w:tplc="0409001B" w:tentative="1">
+      <w:start w:val="1"/>
+      <w:numFmt w:val="lowerRoman"/>
+      <w:lvlText w:val="%6."/>
+      <w:lvlJc w:val="right"/>
+      <w:pPr>
+        <w:ind w:left="5760" w:hanging="180"/>
+      </w:pPr>
+    </w:lvl>
+    <w:lvl w:ilvl="6" w:tplc="0409000F" w:tentative="1">
+      <w:start w:val="1"/>
+      <w:numFmt w:val="decimal"/>
+      <w:lvlText w:val="%7."/>
+      <w:lvlJc w:val="left"/>
+      <w:pPr>
+        <w:ind w:left="6480" w:hanging="360"/>
+      </w:pPr>
+    </w:lvl>
+    <w:lvl w:ilvl="7" w:tplc="04090019" w:tentative="1">
+      <w:start w:val="1"/>
+      <w:numFmt w:val="lowerLetter"/>
+      <w:lvlText w:val="%8."/>
+      <w:lvlJc w:val="left"/>
+      <w:pPr>
+        <w:ind w:left="7200" w:hanging="360"/>
+      </w:pPr>
+    </w:lvl>
+    <w:lvl w:ilvl="8" w:tplc="0409001B" w:tentative="1">
+      <w:start w:val="1"/>
+      <w:numFmt w:val="lowerRoman"/>
+      <w:lvlText w:val="%9."/>
+      <w:lvlJc w:val="right"/>
+      <w:pPr>
+        <w:ind w:left="7920" w:hanging="180"/>
+      </w:pPr>
+    </w:lvl>
+  </w:abstractNum>
   <w:num w:numId="1">
-    <w:abstractNumId w:val="9"/>
+    <w:abstractNumId w:val="11"/>
   </w:num>
   <w:num w:numId="2">
-    <w:abstractNumId w:val="14"/>
+    <w:abstractNumId w:val="17"/>
   </w:num>
   <w:num w:numId="3">
-    <w:abstractNumId w:val="17"/>
+    <w:abstractNumId w:val="20"/>
   </w:num>
   <w:num w:numId="4">
     <w:abstractNumId w:val="4"/>
   </w:num>
   <w:num w:numId="5">
-    <w:abstractNumId w:val="19"/>
+    <w:abstractNumId w:val="24"/>
   </w:num>
   <w:num w:numId="6">
     <w:abstractNumId w:val="0"/>
@@ -10438,49 +12099,70 @@
     <w:abstractNumId w:val="2"/>
   </w:num>
   <w:num w:numId="8">
-    <w:abstractNumId w:val="11"/>
+    <w:abstractNumId w:val="13"/>
   </w:num>
   <w:num w:numId="9">
-    <w:abstractNumId w:val="7"/>
+    <w:abstractNumId w:val="9"/>
   </w:num>
   <w:num w:numId="10">
     <w:abstractNumId w:val="3"/>
   </w:num>
   <w:num w:numId="11">
-    <w:abstractNumId w:val="15"/>
+    <w:abstractNumId w:val="18"/>
   </w:num>
   <w:num w:numId="12">
-    <w:abstractNumId w:val="10"/>
+    <w:abstractNumId w:val="12"/>
   </w:num>
   <w:num w:numId="13">
     <w:abstractNumId w:val="1"/>
   </w:num>
   <w:num w:numId="14">
-    <w:abstractNumId w:val="13"/>
+    <w:abstractNumId w:val="16"/>
   </w:num>
   <w:num w:numId="15">
+    <w:abstractNumId w:val="8"/>
+  </w:num>
+  <w:num w:numId="16">
+    <w:abstractNumId w:val="25"/>
+  </w:num>
+  <w:num w:numId="17">
+    <w:abstractNumId w:val="21"/>
+  </w:num>
+  <w:num w:numId="18">
+    <w:abstractNumId w:val="10"/>
+  </w:num>
+  <w:num w:numId="19">
+    <w:abstractNumId w:val="27"/>
+  </w:num>
+  <w:num w:numId="20">
+    <w:abstractNumId w:val="14"/>
+  </w:num>
+  <w:num w:numId="21">
     <w:abstractNumId w:val="6"/>
   </w:num>
-  <w:num w:numId="16">
-    <w:abstractNumId w:val="20"/>
+  <w:num w:numId="22">
+    <w:abstractNumId w:val="19"/>
   </w:num>
-  <w:num w:numId="17">
-    <w:abstractNumId w:val="18"/>
+  <w:num w:numId="23">
+    <w:abstractNumId w:val="23"/>
   </w:num>
-  <w:num w:numId="18">
-    <w:abstractNumId w:val="8"/>
+  <w:num w:numId="24">
+    <w:abstractNumId w:val="28"/>
   </w:num>
-  <w:num w:numId="19">
-    <w:abstractNumId w:val="21"/>
+  <w:num w:numId="25">
+    <w:abstractNumId w:val="15"/>
   </w:num>
-  <w:num w:numId="20">
-    <w:abstractNumId w:val="12"/>
+  <w:num w:numId="26">
+    <w:abstractNumId w:val="7"/>
   </w:num>
-  <w:num w:numId="21">
+  <w:num w:numId="27">
     <w:abstractNumId w:val="5"/>
   </w:num>
-  <w:num w:numId="22">
-    <w:abstractNumId w:val="16"/>
+  <w:num w:numId="28">
+    <w:abstractNumId w:val="26"/>
+  </w:num>
+  <w:num w:numId="29">
+    <w:abstractNumId w:val="22"/>
   </w:num>
 </w:numbering>
 </file>
